--- a/PhamQuangHuy_NguyenMinhPhuong.docx
+++ b/PhamQuangHuy_NguyenMinhPhuong.docx
@@ -2,6 +2,20 @@
 <file path=word/document.xml><?xml version="1.0" encoding="utf-8"?>
 <w:document xmlns:o="urn:schemas-microsoft-com:office:office" xmlns:r="http://schemas.openxmlformats.org/officeDocument/2006/relationships" xmlns:v="urn:schemas-microsoft-com:vml" xmlns:w="http://schemas.openxmlformats.org/wordprocessingml/2006/main" xmlns:w10="urn:schemas-microsoft-com:office:word" xmlns:wp="http://schemas.openxmlformats.org/drawingml/2006/wordprocessingDrawing" xmlns:wps="http://schemas.microsoft.com/office/word/2010/wordprocessingShape" xmlns:wpg="http://schemas.microsoft.com/office/word/2010/wordprocessingGroup" xmlns:mc="http://schemas.openxmlformats.org/markup-compatibility/2006" xmlns:wp14="http://schemas.microsoft.com/office/word/2010/wordprocessingDrawing" xmlns:w14="http://schemas.microsoft.com/office/word/2010/wordml" mc:Ignorable="w14 wp14">
   <w:body>
+    <w:p>
+      <w:pPr>
+        <w:pStyle w:val="Standard"/>
+        <w:jc w:val="center"/>
+        <w:rPr>
+          <w:b/>
+          <w:b/>
+          <w:bCs/>
+        </w:rPr>
+      </w:pPr>
+      <w:r>
+        <w:rPr/>
+      </w:r>
+    </w:p>
     <w:p>
       <w:pPr>
         <w:pStyle w:val="Standard"/>
@@ -87,6 +101,123 @@
     <w:p>
       <w:pPr>
         <w:pStyle w:val="Standard"/>
+        <w:rPr/>
+      </w:pPr>
+      <w:r>
+        <w:rPr/>
+      </w:r>
+    </w:p>
+    <w:p>
+      <w:pPr>
+        <w:pStyle w:val="Standard"/>
+        <w:rPr/>
+      </w:pPr>
+      <w:r>
+        <w:rPr/>
+      </w:r>
+    </w:p>
+    <w:p>
+      <w:pPr>
+        <w:pStyle w:val="Standard"/>
+        <w:rPr/>
+      </w:pPr>
+      <w:r>
+        <w:rPr/>
+      </w:r>
+    </w:p>
+    <w:p>
+      <w:pPr>
+        <w:pStyle w:val="Standard"/>
+        <w:rPr/>
+      </w:pPr>
+      <w:r>
+        <w:rPr/>
+      </w:r>
+    </w:p>
+    <w:p>
+      <w:pPr>
+        <w:pStyle w:val="Standard"/>
+        <w:rPr/>
+      </w:pPr>
+      <w:r>
+        <w:rPr/>
+      </w:r>
+    </w:p>
+    <w:p>
+      <w:pPr>
+        <w:pStyle w:val="Standard"/>
+        <w:rPr/>
+      </w:pPr>
+      <w:r>
+        <w:rPr/>
+      </w:r>
+    </w:p>
+    <w:p>
+      <w:pPr>
+        <w:pStyle w:val="Standard"/>
+        <w:rPr/>
+      </w:pPr>
+      <w:r>
+        <w:rPr/>
+      </w:r>
+    </w:p>
+    <w:p>
+      <w:pPr>
+        <w:pStyle w:val="Standard"/>
+        <w:rPr/>
+      </w:pPr>
+      <w:r>
+        <w:rPr/>
+      </w:r>
+    </w:p>
+    <w:p>
+      <w:pPr>
+        <w:pStyle w:val="Standard"/>
+        <w:rPr/>
+      </w:pPr>
+      <w:r>
+        <w:rPr/>
+      </w:r>
+    </w:p>
+    <w:p>
+      <w:pPr>
+        <w:pStyle w:val="Standard"/>
+        <w:rPr/>
+      </w:pPr>
+      <w:r>
+        <w:rPr/>
+      </w:r>
+    </w:p>
+    <w:p>
+      <w:pPr>
+        <w:pStyle w:val="Standard"/>
+        <w:rPr/>
+      </w:pPr>
+      <w:r>
+        <w:rPr/>
+      </w:r>
+    </w:p>
+    <w:p>
+      <w:pPr>
+        <w:pStyle w:val="Standard"/>
+        <w:rPr/>
+      </w:pPr>
+      <w:r>
+        <w:rPr/>
+      </w:r>
+    </w:p>
+    <w:p>
+      <w:pPr>
+        <w:pStyle w:val="Standard"/>
+        <w:rPr/>
+      </w:pPr>
+      <w:r>
+        <w:rPr/>
+      </w:r>
+    </w:p>
+    <w:p>
+      <w:pPr>
+        <w:pStyle w:val="Standard"/>
         <w:rPr>
           <w:b/>
           <w:b/>
@@ -129,8 +260,8 @@
         <w:tblLook w:val="0000" w:noHBand="0" w:noVBand="0" w:firstColumn="0" w:lastRow="0" w:lastColumn="0" w:firstRow="0"/>
       </w:tblPr>
       <w:tblGrid>
-        <w:gridCol w:w="845"/>
-        <w:gridCol w:w="3109"/>
+        <w:gridCol w:w="844"/>
+        <w:gridCol w:w="3110"/>
         <w:gridCol w:w="3510"/>
         <w:gridCol w:w="2251"/>
         <w:gridCol w:w="2789"/>
@@ -140,7 +271,7 @@
         <w:trPr/>
         <w:tc>
           <w:tcPr>
-            <w:tcW w:w="845" w:type="dxa"/>
+            <w:tcW w:w="844" w:type="dxa"/>
             <w:tcBorders>
               <w:top w:val="single" w:sz="4" w:space="0" w:color="000000"/>
               <w:left w:val="single" w:sz="4" w:space="0" w:color="000000"/>
@@ -171,7 +302,7 @@
         </w:tc>
         <w:tc>
           <w:tcPr>
-            <w:tcW w:w="3109" w:type="dxa"/>
+            <w:tcW w:w="3110" w:type="dxa"/>
             <w:tcBorders>
               <w:top w:val="single" w:sz="4" w:space="0" w:color="000000"/>
               <w:left w:val="single" w:sz="4" w:space="0" w:color="000000"/>
@@ -329,7 +460,7 @@
         <w:trPr/>
         <w:tc>
           <w:tcPr>
-            <w:tcW w:w="845" w:type="dxa"/>
+            <w:tcW w:w="844" w:type="dxa"/>
             <w:vMerge w:val="restart"/>
             <w:tcBorders>
               <w:top w:val="single" w:sz="4" w:space="0" w:color="000000"/>
@@ -364,7 +495,7 @@
         </w:tc>
         <w:tc>
           <w:tcPr>
-            <w:tcW w:w="3109" w:type="dxa"/>
+            <w:tcW w:w="3110" w:type="dxa"/>
             <w:vMerge w:val="restart"/>
             <w:tcBorders>
               <w:top w:val="single" w:sz="4" w:space="0" w:color="000000"/>
@@ -503,7 +634,7 @@
         <w:trPr/>
         <w:tc>
           <w:tcPr>
-            <w:tcW w:w="845" w:type="dxa"/>
+            <w:tcW w:w="844" w:type="dxa"/>
             <w:vMerge w:val="continue"/>
             <w:tcBorders>
               <w:top w:val="single" w:sz="4" w:space="0" w:color="000000"/>
@@ -525,7 +656,7 @@
         </w:tc>
         <w:tc>
           <w:tcPr>
-            <w:tcW w:w="3109" w:type="dxa"/>
+            <w:tcW w:w="3110" w:type="dxa"/>
             <w:vMerge w:val="continue"/>
             <w:tcBorders>
               <w:top w:val="single" w:sz="4" w:space="0" w:color="000000"/>
@@ -662,7 +793,7 @@
         <w:trPr/>
         <w:tc>
           <w:tcPr>
-            <w:tcW w:w="845" w:type="dxa"/>
+            <w:tcW w:w="844" w:type="dxa"/>
             <w:vMerge w:val="continue"/>
             <w:tcBorders>
               <w:top w:val="single" w:sz="4" w:space="0" w:color="000000"/>
@@ -684,7 +815,7 @@
         </w:tc>
         <w:tc>
           <w:tcPr>
-            <w:tcW w:w="3109" w:type="dxa"/>
+            <w:tcW w:w="3110" w:type="dxa"/>
             <w:vMerge w:val="continue"/>
             <w:tcBorders>
               <w:top w:val="single" w:sz="4" w:space="0" w:color="000000"/>
@@ -832,7 +963,7 @@
         <w:trPr/>
         <w:tc>
           <w:tcPr>
-            <w:tcW w:w="845" w:type="dxa"/>
+            <w:tcW w:w="844" w:type="dxa"/>
             <w:vMerge w:val="continue"/>
             <w:tcBorders>
               <w:top w:val="single" w:sz="4" w:space="0" w:color="000000"/>
@@ -854,7 +985,7 @@
         </w:tc>
         <w:tc>
           <w:tcPr>
-            <w:tcW w:w="3109" w:type="dxa"/>
+            <w:tcW w:w="3110" w:type="dxa"/>
             <w:vMerge w:val="continue"/>
             <w:tcBorders>
               <w:top w:val="single" w:sz="4" w:space="0" w:color="000000"/>
@@ -981,7 +1112,7 @@
         <w:trPr/>
         <w:tc>
           <w:tcPr>
-            <w:tcW w:w="845" w:type="dxa"/>
+            <w:tcW w:w="844" w:type="dxa"/>
             <w:vMerge w:val="continue"/>
             <w:tcBorders>
               <w:top w:val="single" w:sz="4" w:space="0" w:color="000000"/>
@@ -1003,7 +1134,7 @@
         </w:tc>
         <w:tc>
           <w:tcPr>
-            <w:tcW w:w="3109" w:type="dxa"/>
+            <w:tcW w:w="3110" w:type="dxa"/>
             <w:vMerge w:val="continue"/>
             <w:tcBorders>
               <w:top w:val="single" w:sz="4" w:space="0" w:color="000000"/>
@@ -1136,7 +1267,7 @@
         <w:trPr/>
         <w:tc>
           <w:tcPr>
-            <w:tcW w:w="845" w:type="dxa"/>
+            <w:tcW w:w="844" w:type="dxa"/>
             <w:vMerge w:val="continue"/>
             <w:tcBorders>
               <w:top w:val="single" w:sz="4" w:space="0" w:color="000000"/>
@@ -1158,7 +1289,7 @@
         </w:tc>
         <w:tc>
           <w:tcPr>
-            <w:tcW w:w="3109" w:type="dxa"/>
+            <w:tcW w:w="3110" w:type="dxa"/>
             <w:vMerge w:val="continue"/>
             <w:tcBorders>
               <w:top w:val="single" w:sz="4" w:space="0" w:color="000000"/>
@@ -1291,7 +1422,466 @@
         <w:trPr/>
         <w:tc>
           <w:tcPr>
-            <w:tcW w:w="845" w:type="dxa"/>
+            <w:tcW w:w="844" w:type="dxa"/>
+            <w:vMerge w:val="continue"/>
+            <w:tcBorders>
+              <w:left w:val="single" w:sz="4" w:space="0" w:color="000000"/>
+              <w:bottom w:val="single" w:sz="4" w:space="0" w:color="000000"/>
+              <w:right w:val="single" w:sz="4" w:space="0" w:color="000000"/>
+            </w:tcBorders>
+            <w:shd w:color="auto" w:fill="auto" w:val="clear"/>
+          </w:tcPr>
+          <w:p>
+            <w:pPr>
+              <w:pStyle w:val="Normal"/>
+              <w:rPr/>
+            </w:pPr>
+            <w:r>
+              <w:rPr/>
+            </w:r>
+          </w:p>
+        </w:tc>
+        <w:tc>
+          <w:tcPr>
+            <w:tcW w:w="3110" w:type="dxa"/>
+            <w:vMerge w:val="continue"/>
+            <w:tcBorders>
+              <w:left w:val="single" w:sz="4" w:space="0" w:color="000000"/>
+              <w:bottom w:val="single" w:sz="4" w:space="0" w:color="000000"/>
+              <w:right w:val="single" w:sz="4" w:space="0" w:color="000000"/>
+            </w:tcBorders>
+            <w:shd w:color="auto" w:fill="auto" w:val="clear"/>
+            <w:vAlign w:val="center"/>
+          </w:tcPr>
+          <w:p>
+            <w:pPr>
+              <w:pStyle w:val="Normal"/>
+              <w:rPr/>
+            </w:pPr>
+            <w:r>
+              <w:rPr/>
+            </w:r>
+          </w:p>
+        </w:tc>
+        <w:tc>
+          <w:tcPr>
+            <w:tcW w:w="3510" w:type="dxa"/>
+            <w:tcBorders>
+              <w:left w:val="single" w:sz="4" w:space="0" w:color="000000"/>
+              <w:bottom w:val="single" w:sz="4" w:space="0" w:color="000000"/>
+              <w:right w:val="single" w:sz="4" w:space="0" w:color="000000"/>
+            </w:tcBorders>
+            <w:shd w:color="auto" w:fill="auto" w:val="clear"/>
+          </w:tcPr>
+          <w:p>
+            <w:pPr>
+              <w:pStyle w:val="Standard"/>
+              <w:spacing w:lineRule="auto" w:line="240" w:before="0" w:after="0"/>
+              <w:rPr/>
+            </w:pPr>
+            <w:r>
+              <w:rPr/>
+              <w:t>Đơn hàng của tôi (my order)</w:t>
+            </w:r>
+          </w:p>
+          <w:p>
+            <w:pPr>
+              <w:pStyle w:val="Standard"/>
+              <w:spacing w:lineRule="auto" w:line="240" w:before="0" w:after="0"/>
+              <w:rPr/>
+            </w:pPr>
+            <w:r>
+              <w:rPr/>
+            </w:r>
+          </w:p>
+        </w:tc>
+        <w:tc>
+          <w:tcPr>
+            <w:tcW w:w="2251" w:type="dxa"/>
+            <w:tcBorders>
+              <w:left w:val="single" w:sz="4" w:space="0" w:color="000000"/>
+              <w:bottom w:val="single" w:sz="4" w:space="0" w:color="000000"/>
+              <w:right w:val="single" w:sz="4" w:space="0" w:color="000000"/>
+            </w:tcBorders>
+            <w:shd w:color="auto" w:fill="auto" w:val="clear"/>
+          </w:tcPr>
+          <w:p>
+            <w:pPr>
+              <w:pStyle w:val="Standard"/>
+              <w:spacing w:lineRule="auto" w:line="240" w:before="0" w:after="0"/>
+              <w:jc w:val="both"/>
+              <w:rPr/>
+            </w:pPr>
+            <w:r>
+              <w:rPr/>
+              <w:t>Customer - Admin</w:t>
+            </w:r>
+          </w:p>
+        </w:tc>
+        <w:tc>
+          <w:tcPr>
+            <w:tcW w:w="2789" w:type="dxa"/>
+            <w:tcBorders>
+              <w:left w:val="single" w:sz="4" w:space="0" w:color="000000"/>
+              <w:bottom w:val="single" w:sz="4" w:space="0" w:color="000000"/>
+              <w:right w:val="single" w:sz="4" w:space="0" w:color="000000"/>
+            </w:tcBorders>
+            <w:shd w:color="auto" w:fill="auto" w:val="clear"/>
+          </w:tcPr>
+          <w:p>
+            <w:pPr>
+              <w:pStyle w:val="Standard"/>
+              <w:spacing w:lineRule="auto" w:line="240" w:before="0" w:after="0"/>
+              <w:jc w:val="center"/>
+              <w:rPr/>
+            </w:pPr>
+            <w:r>
+              <w:rPr/>
+              <w:t>Không yêu cầu</w:t>
+            </w:r>
+          </w:p>
+        </w:tc>
+        <w:tc>
+          <w:tcPr>
+            <w:tcW w:w="1980" w:type="dxa"/>
+            <w:tcBorders>
+              <w:left w:val="single" w:sz="4" w:space="0" w:color="000000"/>
+              <w:bottom w:val="single" w:sz="4" w:space="0" w:color="000000"/>
+              <w:right w:val="single" w:sz="4" w:space="0" w:color="000000"/>
+            </w:tcBorders>
+            <w:shd w:color="auto" w:fill="auto" w:val="clear"/>
+          </w:tcPr>
+          <w:p>
+            <w:pPr>
+              <w:pStyle w:val="Standard"/>
+              <w:spacing w:lineRule="auto" w:line="240" w:before="0" w:after="0"/>
+              <w:jc w:val="center"/>
+              <w:rPr>
+                <w:b/>
+                <w:b/>
+                <w:bCs/>
+              </w:rPr>
+            </w:pPr>
+            <w:r>
+              <w:rPr>
+                <w:bCs/>
+              </w:rPr>
+              <w:t>Phạm Huy</w:t>
+            </w:r>
+          </w:p>
+        </w:tc>
+      </w:tr>
+      <w:tr>
+        <w:trPr/>
+        <w:tc>
+          <w:tcPr>
+            <w:tcW w:w="844" w:type="dxa"/>
+            <w:vMerge w:val="continue"/>
+            <w:tcBorders>
+              <w:left w:val="single" w:sz="4" w:space="0" w:color="000000"/>
+              <w:bottom w:val="single" w:sz="4" w:space="0" w:color="000000"/>
+              <w:right w:val="single" w:sz="4" w:space="0" w:color="000000"/>
+            </w:tcBorders>
+            <w:shd w:color="auto" w:fill="auto" w:val="clear"/>
+          </w:tcPr>
+          <w:p>
+            <w:pPr>
+              <w:pStyle w:val="Normal"/>
+              <w:rPr/>
+            </w:pPr>
+            <w:r>
+              <w:rPr/>
+            </w:r>
+          </w:p>
+        </w:tc>
+        <w:tc>
+          <w:tcPr>
+            <w:tcW w:w="3110" w:type="dxa"/>
+            <w:vMerge w:val="continue"/>
+            <w:tcBorders>
+              <w:left w:val="single" w:sz="4" w:space="0" w:color="000000"/>
+              <w:bottom w:val="single" w:sz="4" w:space="0" w:color="000000"/>
+              <w:right w:val="single" w:sz="4" w:space="0" w:color="000000"/>
+            </w:tcBorders>
+            <w:shd w:color="auto" w:fill="auto" w:val="clear"/>
+            <w:vAlign w:val="center"/>
+          </w:tcPr>
+          <w:p>
+            <w:pPr>
+              <w:pStyle w:val="Normal"/>
+              <w:rPr/>
+            </w:pPr>
+            <w:r>
+              <w:rPr/>
+            </w:r>
+          </w:p>
+        </w:tc>
+        <w:tc>
+          <w:tcPr>
+            <w:tcW w:w="3510" w:type="dxa"/>
+            <w:tcBorders>
+              <w:left w:val="single" w:sz="4" w:space="0" w:color="000000"/>
+              <w:bottom w:val="single" w:sz="4" w:space="0" w:color="000000"/>
+              <w:right w:val="single" w:sz="4" w:space="0" w:color="000000"/>
+            </w:tcBorders>
+            <w:shd w:color="auto" w:fill="auto" w:val="clear"/>
+          </w:tcPr>
+          <w:p>
+            <w:pPr>
+              <w:pStyle w:val="Standard"/>
+              <w:spacing w:lineRule="auto" w:line="240" w:before="0" w:after="0"/>
+              <w:rPr/>
+            </w:pPr>
+            <w:r>
+              <w:rPr/>
+              <w:t>Thanh công cụ tìm kiếm</w:t>
+            </w:r>
+          </w:p>
+          <w:p>
+            <w:pPr>
+              <w:pStyle w:val="Standard"/>
+              <w:spacing w:lineRule="auto" w:line="240" w:before="0" w:after="0"/>
+              <w:rPr/>
+            </w:pPr>
+            <w:r>
+              <w:rPr/>
+            </w:r>
+          </w:p>
+        </w:tc>
+        <w:tc>
+          <w:tcPr>
+            <w:tcW w:w="2251" w:type="dxa"/>
+            <w:tcBorders>
+              <w:left w:val="single" w:sz="4" w:space="0" w:color="000000"/>
+              <w:bottom w:val="single" w:sz="4" w:space="0" w:color="000000"/>
+              <w:right w:val="single" w:sz="4" w:space="0" w:color="000000"/>
+            </w:tcBorders>
+            <w:shd w:color="auto" w:fill="auto" w:val="clear"/>
+          </w:tcPr>
+          <w:p>
+            <w:pPr>
+              <w:pStyle w:val="Standard"/>
+              <w:spacing w:lineRule="auto" w:line="240" w:before="0" w:after="0"/>
+              <w:jc w:val="both"/>
+              <w:rPr/>
+            </w:pPr>
+            <w:r>
+              <w:rPr/>
+              <w:t>Customer - Admin</w:t>
+            </w:r>
+          </w:p>
+        </w:tc>
+        <w:tc>
+          <w:tcPr>
+            <w:tcW w:w="2789" w:type="dxa"/>
+            <w:tcBorders>
+              <w:left w:val="single" w:sz="4" w:space="0" w:color="000000"/>
+              <w:bottom w:val="single" w:sz="4" w:space="0" w:color="000000"/>
+              <w:right w:val="single" w:sz="4" w:space="0" w:color="000000"/>
+            </w:tcBorders>
+            <w:shd w:color="auto" w:fill="auto" w:val="clear"/>
+          </w:tcPr>
+          <w:p>
+            <w:pPr>
+              <w:pStyle w:val="Standard"/>
+              <w:spacing w:lineRule="auto" w:line="240" w:before="0" w:after="0"/>
+              <w:jc w:val="center"/>
+              <w:rPr/>
+            </w:pPr>
+            <w:r>
+              <w:rPr/>
+              <w:t>Không yêu cầu</w:t>
+            </w:r>
+          </w:p>
+        </w:tc>
+        <w:tc>
+          <w:tcPr>
+            <w:tcW w:w="1980" w:type="dxa"/>
+            <w:tcBorders>
+              <w:left w:val="single" w:sz="4" w:space="0" w:color="000000"/>
+              <w:bottom w:val="single" w:sz="4" w:space="0" w:color="000000"/>
+              <w:right w:val="single" w:sz="4" w:space="0" w:color="000000"/>
+            </w:tcBorders>
+            <w:shd w:color="auto" w:fill="auto" w:val="clear"/>
+          </w:tcPr>
+          <w:p>
+            <w:pPr>
+              <w:pStyle w:val="Standard"/>
+              <w:spacing w:lineRule="auto" w:line="240" w:before="0" w:after="0"/>
+              <w:jc w:val="center"/>
+              <w:rPr>
+                <w:b/>
+                <w:b/>
+                <w:bCs/>
+              </w:rPr>
+            </w:pPr>
+            <w:r>
+              <w:rPr>
+                <w:bCs/>
+              </w:rPr>
+              <w:t>Minh phương</w:t>
+            </w:r>
+          </w:p>
+        </w:tc>
+      </w:tr>
+      <w:tr>
+        <w:trPr/>
+        <w:tc>
+          <w:tcPr>
+            <w:tcW w:w="844" w:type="dxa"/>
+            <w:vMerge w:val="continue"/>
+            <w:tcBorders>
+              <w:left w:val="single" w:sz="4" w:space="0" w:color="000000"/>
+              <w:bottom w:val="single" w:sz="4" w:space="0" w:color="000000"/>
+              <w:right w:val="single" w:sz="4" w:space="0" w:color="000000"/>
+            </w:tcBorders>
+            <w:shd w:color="auto" w:fill="auto" w:val="clear"/>
+          </w:tcPr>
+          <w:p>
+            <w:pPr>
+              <w:pStyle w:val="Normal"/>
+              <w:rPr/>
+            </w:pPr>
+            <w:r>
+              <w:rPr/>
+            </w:r>
+          </w:p>
+        </w:tc>
+        <w:tc>
+          <w:tcPr>
+            <w:tcW w:w="3110" w:type="dxa"/>
+            <w:vMerge w:val="continue"/>
+            <w:tcBorders>
+              <w:left w:val="single" w:sz="4" w:space="0" w:color="000000"/>
+              <w:bottom w:val="single" w:sz="4" w:space="0" w:color="000000"/>
+              <w:right w:val="single" w:sz="4" w:space="0" w:color="000000"/>
+            </w:tcBorders>
+            <w:shd w:color="auto" w:fill="auto" w:val="clear"/>
+            <w:vAlign w:val="center"/>
+          </w:tcPr>
+          <w:p>
+            <w:pPr>
+              <w:pStyle w:val="Normal"/>
+              <w:rPr/>
+            </w:pPr>
+            <w:r>
+              <w:rPr/>
+            </w:r>
+          </w:p>
+        </w:tc>
+        <w:tc>
+          <w:tcPr>
+            <w:tcW w:w="3510" w:type="dxa"/>
+            <w:tcBorders>
+              <w:left w:val="single" w:sz="4" w:space="0" w:color="000000"/>
+              <w:bottom w:val="single" w:sz="4" w:space="0" w:color="000000"/>
+              <w:right w:val="single" w:sz="4" w:space="0" w:color="000000"/>
+            </w:tcBorders>
+            <w:shd w:color="auto" w:fill="auto" w:val="clear"/>
+          </w:tcPr>
+          <w:p>
+            <w:pPr>
+              <w:pStyle w:val="Standard"/>
+              <w:spacing w:lineRule="auto" w:line="240" w:before="0" w:after="0"/>
+              <w:rPr/>
+            </w:pPr>
+            <w:r>
+              <w:rPr/>
+              <w:t>Thông tin tải khoản (profile)</w:t>
+            </w:r>
+          </w:p>
+          <w:p>
+            <w:pPr>
+              <w:pStyle w:val="Standard"/>
+              <w:spacing w:lineRule="auto" w:line="240" w:before="0" w:after="0"/>
+              <w:rPr/>
+            </w:pPr>
+            <w:r>
+              <w:rPr/>
+            </w:r>
+          </w:p>
+        </w:tc>
+        <w:tc>
+          <w:tcPr>
+            <w:tcW w:w="2251" w:type="dxa"/>
+            <w:tcBorders>
+              <w:left w:val="single" w:sz="4" w:space="0" w:color="000000"/>
+              <w:bottom w:val="single" w:sz="4" w:space="0" w:color="000000"/>
+              <w:right w:val="single" w:sz="4" w:space="0" w:color="000000"/>
+            </w:tcBorders>
+            <w:shd w:color="auto" w:fill="auto" w:val="clear"/>
+          </w:tcPr>
+          <w:p>
+            <w:pPr>
+              <w:pStyle w:val="Standard"/>
+              <w:spacing w:lineRule="auto" w:line="240" w:before="0" w:after="0"/>
+              <w:jc w:val="both"/>
+              <w:rPr/>
+            </w:pPr>
+            <w:r>
+              <w:rPr/>
+              <w:t>Customer - Admin</w:t>
+            </w:r>
+          </w:p>
+        </w:tc>
+        <w:tc>
+          <w:tcPr>
+            <w:tcW w:w="2789" w:type="dxa"/>
+            <w:tcBorders>
+              <w:left w:val="single" w:sz="4" w:space="0" w:color="000000"/>
+              <w:bottom w:val="single" w:sz="4" w:space="0" w:color="000000"/>
+              <w:right w:val="single" w:sz="4" w:space="0" w:color="000000"/>
+            </w:tcBorders>
+            <w:shd w:color="auto" w:fill="auto" w:val="clear"/>
+          </w:tcPr>
+          <w:p>
+            <w:pPr>
+              <w:pStyle w:val="Standard"/>
+              <w:spacing w:lineRule="auto" w:line="240" w:before="0" w:after="0"/>
+              <w:jc w:val="center"/>
+              <w:rPr/>
+            </w:pPr>
+            <w:r>
+              <w:rPr/>
+              <w:t>Không yêu cầu</w:t>
+            </w:r>
+          </w:p>
+        </w:tc>
+        <w:tc>
+          <w:tcPr>
+            <w:tcW w:w="1980" w:type="dxa"/>
+            <w:tcBorders>
+              <w:left w:val="single" w:sz="4" w:space="0" w:color="000000"/>
+              <w:bottom w:val="single" w:sz="4" w:space="0" w:color="000000"/>
+              <w:right w:val="single" w:sz="4" w:space="0" w:color="000000"/>
+            </w:tcBorders>
+            <w:shd w:color="auto" w:fill="auto" w:val="clear"/>
+          </w:tcPr>
+          <w:p>
+            <w:pPr>
+              <w:pStyle w:val="Standard"/>
+              <w:spacing w:lineRule="auto" w:line="240" w:before="0" w:after="0"/>
+              <w:jc w:val="center"/>
+              <w:rPr>
+                <w:b/>
+                <w:b/>
+                <w:bCs/>
+              </w:rPr>
+            </w:pPr>
+            <w:r>
+              <w:rPr>
+                <w:bCs/>
+              </w:rPr>
+              <w:t>Minh phương</w:t>
+            </w:r>
+          </w:p>
+        </w:tc>
+      </w:tr>
+      <w:tr>
+        <w:trPr/>
+        <w:tc>
+          <w:tcPr>
+            <w:tcW w:w="844" w:type="dxa"/>
             <w:vMerge w:val="restart"/>
             <w:tcBorders>
               <w:top w:val="single" w:sz="4" w:space="0" w:color="000000"/>
@@ -1326,7 +1916,7 @@
         </w:tc>
         <w:tc>
           <w:tcPr>
-            <w:tcW w:w="3109" w:type="dxa"/>
+            <w:tcW w:w="3110" w:type="dxa"/>
             <w:vMerge w:val="restart"/>
             <w:tcBorders>
               <w:top w:val="single" w:sz="4" w:space="0" w:color="000000"/>
@@ -1465,7 +2055,7 @@
         <w:trPr/>
         <w:tc>
           <w:tcPr>
-            <w:tcW w:w="845" w:type="dxa"/>
+            <w:tcW w:w="844" w:type="dxa"/>
             <w:vMerge w:val="continue"/>
             <w:tcBorders>
               <w:top w:val="single" w:sz="4" w:space="0" w:color="000000"/>
@@ -1487,7 +2077,7 @@
         </w:tc>
         <w:tc>
           <w:tcPr>
-            <w:tcW w:w="3109" w:type="dxa"/>
+            <w:tcW w:w="3110" w:type="dxa"/>
             <w:vMerge w:val="continue"/>
             <w:tcBorders>
               <w:top w:val="single" w:sz="4" w:space="0" w:color="000000"/>
@@ -1614,7 +2204,7 @@
         <w:trPr/>
         <w:tc>
           <w:tcPr>
-            <w:tcW w:w="845" w:type="dxa"/>
+            <w:tcW w:w="844" w:type="dxa"/>
             <w:vMerge w:val="continue"/>
             <w:tcBorders>
               <w:top w:val="single" w:sz="4" w:space="0" w:color="000000"/>
@@ -1636,7 +2226,7 @@
         </w:tc>
         <w:tc>
           <w:tcPr>
-            <w:tcW w:w="3109" w:type="dxa"/>
+            <w:tcW w:w="3110" w:type="dxa"/>
             <w:vMerge w:val="continue"/>
             <w:tcBorders>
               <w:top w:val="single" w:sz="4" w:space="0" w:color="000000"/>
@@ -1773,7 +2363,7 @@
         <w:trPr/>
         <w:tc>
           <w:tcPr>
-            <w:tcW w:w="845" w:type="dxa"/>
+            <w:tcW w:w="844" w:type="dxa"/>
             <w:tcBorders>
               <w:top w:val="single" w:sz="4" w:space="0" w:color="000000"/>
               <w:left w:val="single" w:sz="4" w:space="0" w:color="000000"/>
@@ -1807,7 +2397,7 @@
         </w:tc>
         <w:tc>
           <w:tcPr>
-            <w:tcW w:w="3109" w:type="dxa"/>
+            <w:tcW w:w="3110" w:type="dxa"/>
             <w:tcBorders>
               <w:top w:val="single" w:sz="4" w:space="0" w:color="000000"/>
               <w:left w:val="single" w:sz="4" w:space="0" w:color="000000"/>
@@ -1955,7 +2545,7 @@
         <w:trPr/>
         <w:tc>
           <w:tcPr>
-            <w:tcW w:w="845" w:type="dxa"/>
+            <w:tcW w:w="844" w:type="dxa"/>
             <w:tcBorders>
               <w:top w:val="single" w:sz="4" w:space="0" w:color="000000"/>
               <w:left w:val="single" w:sz="4" w:space="0" w:color="000000"/>
@@ -1989,7 +2579,7 @@
         </w:tc>
         <w:tc>
           <w:tcPr>
-            <w:tcW w:w="3109" w:type="dxa"/>
+            <w:tcW w:w="3110" w:type="dxa"/>
             <w:tcBorders>
               <w:top w:val="single" w:sz="4" w:space="0" w:color="000000"/>
               <w:left w:val="single" w:sz="4" w:space="0" w:color="000000"/>
@@ -2129,7 +2719,7 @@
         </w:trPr>
         <w:tc>
           <w:tcPr>
-            <w:tcW w:w="845" w:type="dxa"/>
+            <w:tcW w:w="844" w:type="dxa"/>
             <w:tcBorders>
               <w:top w:val="single" w:sz="4" w:space="0" w:color="000000"/>
               <w:left w:val="single" w:sz="4" w:space="0" w:color="000000"/>
@@ -2163,7 +2753,7 @@
         </w:tc>
         <w:tc>
           <w:tcPr>
-            <w:tcW w:w="3109" w:type="dxa"/>
+            <w:tcW w:w="3110" w:type="dxa"/>
             <w:tcBorders>
               <w:top w:val="single" w:sz="4" w:space="0" w:color="000000"/>
               <w:left w:val="single" w:sz="4" w:space="0" w:color="000000"/>
@@ -2303,7 +2893,7 @@
         </w:trPr>
         <w:tc>
           <w:tcPr>
-            <w:tcW w:w="845" w:type="dxa"/>
+            <w:tcW w:w="844" w:type="dxa"/>
             <w:tcBorders>
               <w:left w:val="single" w:sz="4" w:space="0" w:color="000000"/>
               <w:bottom w:val="single" w:sz="4" w:space="0" w:color="000000"/>
@@ -2336,7 +2926,7 @@
         </w:tc>
         <w:tc>
           <w:tcPr>
-            <w:tcW w:w="3109" w:type="dxa"/>
+            <w:tcW w:w="3110" w:type="dxa"/>
             <w:tcBorders>
               <w:left w:val="single" w:sz="4" w:space="0" w:color="000000"/>
               <w:bottom w:val="single" w:sz="4" w:space="0" w:color="000000"/>
@@ -2471,7 +3061,7 @@
         </w:trPr>
         <w:tc>
           <w:tcPr>
-            <w:tcW w:w="845" w:type="dxa"/>
+            <w:tcW w:w="844" w:type="dxa"/>
             <w:tcBorders>
               <w:left w:val="single" w:sz="4" w:space="0" w:color="000000"/>
               <w:bottom w:val="single" w:sz="4" w:space="0" w:color="000000"/>
@@ -2504,7 +3094,7 @@
         </w:tc>
         <w:tc>
           <w:tcPr>
-            <w:tcW w:w="3109" w:type="dxa"/>
+            <w:tcW w:w="3110" w:type="dxa"/>
             <w:tcBorders>
               <w:left w:val="single" w:sz="4" w:space="0" w:color="000000"/>
               <w:bottom w:val="single" w:sz="4" w:space="0" w:color="000000"/>
@@ -2639,7 +3229,7 @@
         </w:trPr>
         <w:tc>
           <w:tcPr>
-            <w:tcW w:w="845" w:type="dxa"/>
+            <w:tcW w:w="844" w:type="dxa"/>
             <w:tcBorders>
               <w:left w:val="single" w:sz="4" w:space="0" w:color="000000"/>
               <w:bottom w:val="single" w:sz="4" w:space="0" w:color="000000"/>
@@ -2672,7 +3262,7 @@
         </w:tc>
         <w:tc>
           <w:tcPr>
-            <w:tcW w:w="3109" w:type="dxa"/>
+            <w:tcW w:w="3110" w:type="dxa"/>
             <w:tcBorders>
               <w:left w:val="single" w:sz="4" w:space="0" w:color="000000"/>
               <w:bottom w:val="single" w:sz="4" w:space="0" w:color="000000"/>
@@ -2807,7 +3397,7 @@
         </w:trPr>
         <w:tc>
           <w:tcPr>
-            <w:tcW w:w="845" w:type="dxa"/>
+            <w:tcW w:w="844" w:type="dxa"/>
             <w:tcBorders>
               <w:left w:val="single" w:sz="4" w:space="0" w:color="000000"/>
               <w:bottom w:val="single" w:sz="4" w:space="0" w:color="000000"/>
@@ -2840,7 +3430,7 @@
         </w:tc>
         <w:tc>
           <w:tcPr>
-            <w:tcW w:w="3109" w:type="dxa"/>
+            <w:tcW w:w="3110" w:type="dxa"/>
             <w:tcBorders>
               <w:left w:val="single" w:sz="4" w:space="0" w:color="000000"/>
               <w:bottom w:val="single" w:sz="4" w:space="0" w:color="000000"/>
@@ -2964,7 +3554,7 @@
               <w:rPr>
                 <w:bCs/>
               </w:rPr>
-              <w:t>Phạm Huy</w:t>
+              <w:t>Minh phương</w:t>
             </w:r>
           </w:p>
         </w:tc>
@@ -2975,7 +3565,7 @@
         </w:trPr>
         <w:tc>
           <w:tcPr>
-            <w:tcW w:w="845" w:type="dxa"/>
+            <w:tcW w:w="844" w:type="dxa"/>
             <w:tcBorders>
               <w:left w:val="single" w:sz="4" w:space="0" w:color="000000"/>
               <w:bottom w:val="single" w:sz="4" w:space="0" w:color="000000"/>
@@ -3008,7 +3598,7 @@
         </w:tc>
         <w:tc>
           <w:tcPr>
-            <w:tcW w:w="3109" w:type="dxa"/>
+            <w:tcW w:w="3110" w:type="dxa"/>
             <w:tcBorders>
               <w:left w:val="single" w:sz="4" w:space="0" w:color="000000"/>
               <w:bottom w:val="single" w:sz="4" w:space="0" w:color="000000"/>
@@ -3133,7 +3723,7 @@
         </w:trPr>
         <w:tc>
           <w:tcPr>
-            <w:tcW w:w="845" w:type="dxa"/>
+            <w:tcW w:w="844" w:type="dxa"/>
             <w:tcBorders>
               <w:left w:val="single" w:sz="4" w:space="0" w:color="000000"/>
               <w:bottom w:val="single" w:sz="4" w:space="0" w:color="000000"/>
@@ -3166,7 +3756,7 @@
         </w:tc>
         <w:tc>
           <w:tcPr>
-            <w:tcW w:w="3109" w:type="dxa"/>
+            <w:tcW w:w="3110" w:type="dxa"/>
             <w:tcBorders>
               <w:left w:val="single" w:sz="4" w:space="0" w:color="000000"/>
               <w:bottom w:val="single" w:sz="4" w:space="0" w:color="000000"/>
@@ -3297,11 +3887,11 @@
       </w:tr>
       <w:tr>
         <w:trPr>
-          <w:trHeight w:val="332" w:hRule="atLeast"/>
+          <w:trHeight w:val="166" w:hRule="atLeast"/>
         </w:trPr>
         <w:tc>
           <w:tcPr>
-            <w:tcW w:w="845" w:type="dxa"/>
+            <w:tcW w:w="844" w:type="dxa"/>
             <w:tcBorders>
               <w:left w:val="single" w:sz="4" w:space="0" w:color="000000"/>
               <w:bottom w:val="single" w:sz="4" w:space="0" w:color="000000"/>
@@ -3334,7 +3924,7 @@
         </w:tc>
         <w:tc>
           <w:tcPr>
-            <w:tcW w:w="3109" w:type="dxa"/>
+            <w:tcW w:w="3110" w:type="dxa"/>
             <w:tcBorders>
               <w:left w:val="single" w:sz="4" w:space="0" w:color="000000"/>
               <w:bottom w:val="single" w:sz="4" w:space="0" w:color="000000"/>
@@ -3351,7 +3941,7 @@
             </w:pPr>
             <w:r>
               <w:rPr/>
-              <w:t>Trang 12 (Thống kê sản phẩm)</w:t>
+              <w:t>Trang 12 (Trang thống kê)</w:t>
             </w:r>
           </w:p>
         </w:tc>
@@ -3470,6 +4060,947 @@
                 <w:bCs/>
               </w:rPr>
               <w:t>Phạm Huy</w:t>
+            </w:r>
+          </w:p>
+        </w:tc>
+      </w:tr>
+      <w:tr>
+        <w:trPr>
+          <w:trHeight w:val="83" w:hRule="atLeast"/>
+        </w:trPr>
+        <w:tc>
+          <w:tcPr>
+            <w:tcW w:w="844" w:type="dxa"/>
+            <w:tcBorders>
+              <w:left w:val="single" w:sz="4" w:space="0" w:color="000000"/>
+              <w:bottom w:val="single" w:sz="4" w:space="0" w:color="000000"/>
+              <w:right w:val="single" w:sz="4" w:space="0" w:color="000000"/>
+            </w:tcBorders>
+            <w:shd w:color="auto" w:fill="auto" w:val="clear"/>
+          </w:tcPr>
+          <w:p>
+            <w:pPr>
+              <w:pStyle w:val="ListParagraph"/>
+              <w:numPr>
+                <w:ilvl w:val="0"/>
+                <w:numId w:val="5"/>
+              </w:numPr>
+              <w:spacing w:lineRule="auto" w:line="240" w:before="0" w:after="0"/>
+              <w:jc w:val="center"/>
+              <w:rPr>
+                <w:b/>
+                <w:b/>
+                <w:bCs/>
+              </w:rPr>
+            </w:pPr>
+            <w:r>
+              <w:rPr>
+                <w:b/>
+                <w:bCs/>
+              </w:rPr>
+            </w:r>
+          </w:p>
+        </w:tc>
+        <w:tc>
+          <w:tcPr>
+            <w:tcW w:w="3110" w:type="dxa"/>
+            <w:tcBorders>
+              <w:left w:val="single" w:sz="4" w:space="0" w:color="000000"/>
+              <w:bottom w:val="single" w:sz="4" w:space="0" w:color="000000"/>
+              <w:right w:val="single" w:sz="4" w:space="0" w:color="000000"/>
+            </w:tcBorders>
+            <w:shd w:color="auto" w:fill="auto" w:val="clear"/>
+            <w:vAlign w:val="center"/>
+          </w:tcPr>
+          <w:p>
+            <w:pPr>
+              <w:pStyle w:val="Standard"/>
+              <w:spacing w:lineRule="auto" w:line="240" w:before="0" w:after="0"/>
+              <w:rPr/>
+            </w:pPr>
+            <w:r>
+              <w:rPr/>
+              <w:t>Trang 13 (Trang dashboard chung)</w:t>
+            </w:r>
+          </w:p>
+        </w:tc>
+        <w:tc>
+          <w:tcPr>
+            <w:tcW w:w="3510" w:type="dxa"/>
+            <w:tcBorders>
+              <w:left w:val="single" w:sz="4" w:space="0" w:color="000000"/>
+              <w:bottom w:val="single" w:sz="4" w:space="0" w:color="000000"/>
+              <w:right w:val="single" w:sz="4" w:space="0" w:color="000000"/>
+            </w:tcBorders>
+            <w:shd w:color="auto" w:fill="auto" w:val="clear"/>
+          </w:tcPr>
+          <w:p>
+            <w:pPr>
+              <w:pStyle w:val="Standard"/>
+              <w:spacing w:lineRule="auto" w:line="240" w:before="0" w:after="0"/>
+              <w:rPr/>
+            </w:pPr>
+            <w:r>
+              <w:rPr/>
+              <w:t>Hiển thị chung về giao dịch, tổng sản phẩm, tổng thành viên</w:t>
+            </w:r>
+          </w:p>
+        </w:tc>
+        <w:tc>
+          <w:tcPr>
+            <w:tcW w:w="2251" w:type="dxa"/>
+            <w:tcBorders>
+              <w:left w:val="single" w:sz="4" w:space="0" w:color="000000"/>
+              <w:bottom w:val="single" w:sz="4" w:space="0" w:color="000000"/>
+              <w:right w:val="single" w:sz="4" w:space="0" w:color="000000"/>
+            </w:tcBorders>
+            <w:shd w:color="auto" w:fill="auto" w:val="clear"/>
+          </w:tcPr>
+          <w:p>
+            <w:pPr>
+              <w:pStyle w:val="Standard"/>
+              <w:spacing w:lineRule="auto" w:line="240" w:before="0" w:after="0"/>
+              <w:jc w:val="both"/>
+              <w:rPr/>
+            </w:pPr>
+            <w:r>
+              <w:rPr/>
+              <w:t>Admin</w:t>
+            </w:r>
+          </w:p>
+        </w:tc>
+        <w:tc>
+          <w:tcPr>
+            <w:tcW w:w="2789" w:type="dxa"/>
+            <w:tcBorders>
+              <w:left w:val="single" w:sz="4" w:space="0" w:color="000000"/>
+              <w:bottom w:val="single" w:sz="4" w:space="0" w:color="000000"/>
+              <w:right w:val="single" w:sz="4" w:space="0" w:color="000000"/>
+            </w:tcBorders>
+            <w:shd w:color="auto" w:fill="auto" w:val="clear"/>
+          </w:tcPr>
+          <w:p>
+            <w:pPr>
+              <w:pStyle w:val="Standard"/>
+              <w:spacing w:lineRule="auto" w:line="240" w:before="0" w:after="0"/>
+              <w:jc w:val="center"/>
+              <w:rPr/>
+            </w:pPr>
+            <w:r>
+              <w:rPr/>
+              <w:t>Đăng nhập dưới quyền admin</w:t>
+            </w:r>
+          </w:p>
+        </w:tc>
+        <w:tc>
+          <w:tcPr>
+            <w:tcW w:w="1980" w:type="dxa"/>
+            <w:tcBorders>
+              <w:left w:val="single" w:sz="4" w:space="0" w:color="000000"/>
+              <w:bottom w:val="single" w:sz="4" w:space="0" w:color="000000"/>
+              <w:right w:val="single" w:sz="4" w:space="0" w:color="000000"/>
+            </w:tcBorders>
+            <w:shd w:color="auto" w:fill="auto" w:val="clear"/>
+            <w:vAlign w:val="center"/>
+          </w:tcPr>
+          <w:p>
+            <w:pPr>
+              <w:pStyle w:val="Standard"/>
+              <w:spacing w:lineRule="auto" w:line="240" w:before="0" w:after="0"/>
+              <w:jc w:val="center"/>
+              <w:rPr>
+                <w:bCs/>
+              </w:rPr>
+            </w:pPr>
+            <w:r>
+              <w:rPr>
+                <w:bCs/>
+              </w:rPr>
+              <w:t>Phạm Huy</w:t>
+            </w:r>
+          </w:p>
+        </w:tc>
+      </w:tr>
+      <w:tr>
+        <w:trPr>
+          <w:trHeight w:val="41" w:hRule="atLeast"/>
+        </w:trPr>
+        <w:tc>
+          <w:tcPr>
+            <w:tcW w:w="844" w:type="dxa"/>
+            <w:tcBorders>
+              <w:left w:val="single" w:sz="4" w:space="0" w:color="000000"/>
+              <w:bottom w:val="single" w:sz="4" w:space="0" w:color="000000"/>
+              <w:right w:val="single" w:sz="4" w:space="0" w:color="000000"/>
+            </w:tcBorders>
+            <w:shd w:color="auto" w:fill="auto" w:val="clear"/>
+          </w:tcPr>
+          <w:p>
+            <w:pPr>
+              <w:pStyle w:val="ListParagraph"/>
+              <w:numPr>
+                <w:ilvl w:val="0"/>
+                <w:numId w:val="5"/>
+              </w:numPr>
+              <w:spacing w:lineRule="auto" w:line="240" w:before="0" w:after="0"/>
+              <w:jc w:val="center"/>
+              <w:rPr>
+                <w:b/>
+                <w:b/>
+                <w:bCs/>
+              </w:rPr>
+            </w:pPr>
+            <w:r>
+              <w:rPr>
+                <w:b/>
+                <w:bCs/>
+              </w:rPr>
+            </w:r>
+          </w:p>
+        </w:tc>
+        <w:tc>
+          <w:tcPr>
+            <w:tcW w:w="3110" w:type="dxa"/>
+            <w:tcBorders>
+              <w:left w:val="single" w:sz="4" w:space="0" w:color="000000"/>
+              <w:bottom w:val="single" w:sz="4" w:space="0" w:color="000000"/>
+              <w:right w:val="single" w:sz="4" w:space="0" w:color="000000"/>
+            </w:tcBorders>
+            <w:shd w:color="auto" w:fill="auto" w:val="clear"/>
+            <w:vAlign w:val="center"/>
+          </w:tcPr>
+          <w:p>
+            <w:pPr>
+              <w:pStyle w:val="Standard"/>
+              <w:spacing w:lineRule="auto" w:line="240" w:before="0" w:after="0"/>
+              <w:rPr/>
+            </w:pPr>
+            <w:r>
+              <w:rPr/>
+              <w:t>Trang 14 (Trang chi tiết giao dịch)</w:t>
+            </w:r>
+          </w:p>
+        </w:tc>
+        <w:tc>
+          <w:tcPr>
+            <w:tcW w:w="3510" w:type="dxa"/>
+            <w:tcBorders>
+              <w:left w:val="single" w:sz="4" w:space="0" w:color="000000"/>
+              <w:bottom w:val="single" w:sz="4" w:space="0" w:color="000000"/>
+              <w:right w:val="single" w:sz="4" w:space="0" w:color="000000"/>
+            </w:tcBorders>
+            <w:shd w:color="auto" w:fill="auto" w:val="clear"/>
+          </w:tcPr>
+          <w:p>
+            <w:pPr>
+              <w:pStyle w:val="Standard"/>
+              <w:spacing w:lineRule="auto" w:line="240" w:before="0" w:after="0"/>
+              <w:rPr/>
+            </w:pPr>
+            <w:r>
+              <w:rPr/>
+              <w:t xml:space="preserve">Hiển thị thông tin về giao dịch của khách hàng </w:t>
+            </w:r>
+          </w:p>
+        </w:tc>
+        <w:tc>
+          <w:tcPr>
+            <w:tcW w:w="2251" w:type="dxa"/>
+            <w:tcBorders>
+              <w:left w:val="single" w:sz="4" w:space="0" w:color="000000"/>
+              <w:bottom w:val="single" w:sz="4" w:space="0" w:color="000000"/>
+              <w:right w:val="single" w:sz="4" w:space="0" w:color="000000"/>
+            </w:tcBorders>
+            <w:shd w:color="auto" w:fill="auto" w:val="clear"/>
+          </w:tcPr>
+          <w:p>
+            <w:pPr>
+              <w:pStyle w:val="Standard"/>
+              <w:spacing w:lineRule="auto" w:line="240" w:before="0" w:after="0"/>
+              <w:jc w:val="both"/>
+              <w:rPr/>
+            </w:pPr>
+            <w:r>
+              <w:rPr/>
+              <w:t>Admin</w:t>
+            </w:r>
+          </w:p>
+        </w:tc>
+        <w:tc>
+          <w:tcPr>
+            <w:tcW w:w="2789" w:type="dxa"/>
+            <w:tcBorders>
+              <w:left w:val="single" w:sz="4" w:space="0" w:color="000000"/>
+              <w:bottom w:val="single" w:sz="4" w:space="0" w:color="000000"/>
+              <w:right w:val="single" w:sz="4" w:space="0" w:color="000000"/>
+            </w:tcBorders>
+            <w:shd w:color="auto" w:fill="auto" w:val="clear"/>
+          </w:tcPr>
+          <w:p>
+            <w:pPr>
+              <w:pStyle w:val="Standard"/>
+              <w:spacing w:lineRule="auto" w:line="240" w:before="0" w:after="0"/>
+              <w:jc w:val="center"/>
+              <w:rPr/>
+            </w:pPr>
+            <w:r>
+              <w:rPr/>
+              <w:t>Đăng nhập dưới quyền admin</w:t>
+            </w:r>
+          </w:p>
+        </w:tc>
+        <w:tc>
+          <w:tcPr>
+            <w:tcW w:w="1980" w:type="dxa"/>
+            <w:tcBorders>
+              <w:left w:val="single" w:sz="4" w:space="0" w:color="000000"/>
+              <w:bottom w:val="single" w:sz="4" w:space="0" w:color="000000"/>
+              <w:right w:val="single" w:sz="4" w:space="0" w:color="000000"/>
+            </w:tcBorders>
+            <w:shd w:color="auto" w:fill="auto" w:val="clear"/>
+            <w:vAlign w:val="center"/>
+          </w:tcPr>
+          <w:p>
+            <w:pPr>
+              <w:pStyle w:val="Standard"/>
+              <w:spacing w:lineRule="auto" w:line="240" w:before="0" w:after="0"/>
+              <w:jc w:val="center"/>
+              <w:rPr>
+                <w:bCs/>
+              </w:rPr>
+            </w:pPr>
+            <w:r>
+              <w:rPr>
+                <w:bCs/>
+              </w:rPr>
+              <w:t>Phạm Huy</w:t>
+            </w:r>
+          </w:p>
+        </w:tc>
+      </w:tr>
+      <w:tr>
+        <w:trPr>
+          <w:trHeight w:val="20" w:hRule="atLeast"/>
+        </w:trPr>
+        <w:tc>
+          <w:tcPr>
+            <w:tcW w:w="844" w:type="dxa"/>
+            <w:tcBorders>
+              <w:left w:val="single" w:sz="4" w:space="0" w:color="000000"/>
+              <w:bottom w:val="single" w:sz="4" w:space="0" w:color="000000"/>
+              <w:right w:val="single" w:sz="4" w:space="0" w:color="000000"/>
+            </w:tcBorders>
+            <w:shd w:color="auto" w:fill="auto" w:val="clear"/>
+          </w:tcPr>
+          <w:p>
+            <w:pPr>
+              <w:pStyle w:val="ListParagraph"/>
+              <w:numPr>
+                <w:ilvl w:val="0"/>
+                <w:numId w:val="5"/>
+              </w:numPr>
+              <w:spacing w:lineRule="auto" w:line="240" w:before="0" w:after="0"/>
+              <w:jc w:val="center"/>
+              <w:rPr>
+                <w:b/>
+                <w:b/>
+                <w:bCs/>
+              </w:rPr>
+            </w:pPr>
+            <w:r>
+              <w:rPr>
+                <w:b/>
+                <w:bCs/>
+              </w:rPr>
+            </w:r>
+          </w:p>
+        </w:tc>
+        <w:tc>
+          <w:tcPr>
+            <w:tcW w:w="3110" w:type="dxa"/>
+            <w:tcBorders>
+              <w:left w:val="single" w:sz="4" w:space="0" w:color="000000"/>
+              <w:bottom w:val="single" w:sz="4" w:space="0" w:color="000000"/>
+              <w:right w:val="single" w:sz="4" w:space="0" w:color="000000"/>
+            </w:tcBorders>
+            <w:shd w:color="auto" w:fill="auto" w:val="clear"/>
+            <w:vAlign w:val="center"/>
+          </w:tcPr>
+          <w:p>
+            <w:pPr>
+              <w:pStyle w:val="Standard"/>
+              <w:spacing w:lineRule="auto" w:line="240" w:before="0" w:after="0"/>
+              <w:rPr/>
+            </w:pPr>
+            <w:r>
+              <w:rPr/>
+              <w:t>Trang 15 (Trang quản lý giao dịch)</w:t>
+            </w:r>
+          </w:p>
+        </w:tc>
+        <w:tc>
+          <w:tcPr>
+            <w:tcW w:w="3510" w:type="dxa"/>
+            <w:tcBorders>
+              <w:left w:val="single" w:sz="4" w:space="0" w:color="000000"/>
+              <w:bottom w:val="single" w:sz="4" w:space="0" w:color="000000"/>
+              <w:right w:val="single" w:sz="4" w:space="0" w:color="000000"/>
+            </w:tcBorders>
+            <w:shd w:color="auto" w:fill="auto" w:val="clear"/>
+          </w:tcPr>
+          <w:p>
+            <w:pPr>
+              <w:pStyle w:val="Standard"/>
+              <w:spacing w:lineRule="auto" w:line="240" w:before="0" w:after="0"/>
+              <w:rPr/>
+            </w:pPr>
+            <w:r>
+              <w:rPr/>
+              <w:t>Quản lý giao dịch bao gồm kiểm tra, thay đổi trạng thái sản phẩm cũng như sửa thông tin cơ bản của order</w:t>
+            </w:r>
+          </w:p>
+        </w:tc>
+        <w:tc>
+          <w:tcPr>
+            <w:tcW w:w="2251" w:type="dxa"/>
+            <w:tcBorders>
+              <w:left w:val="single" w:sz="4" w:space="0" w:color="000000"/>
+              <w:bottom w:val="single" w:sz="4" w:space="0" w:color="000000"/>
+              <w:right w:val="single" w:sz="4" w:space="0" w:color="000000"/>
+            </w:tcBorders>
+            <w:shd w:color="auto" w:fill="auto" w:val="clear"/>
+          </w:tcPr>
+          <w:p>
+            <w:pPr>
+              <w:pStyle w:val="Standard"/>
+              <w:spacing w:lineRule="auto" w:line="240" w:before="0" w:after="0"/>
+              <w:jc w:val="both"/>
+              <w:rPr/>
+            </w:pPr>
+            <w:r>
+              <w:rPr/>
+              <w:t>Admin</w:t>
+            </w:r>
+          </w:p>
+        </w:tc>
+        <w:tc>
+          <w:tcPr>
+            <w:tcW w:w="2789" w:type="dxa"/>
+            <w:tcBorders>
+              <w:left w:val="single" w:sz="4" w:space="0" w:color="000000"/>
+              <w:bottom w:val="single" w:sz="4" w:space="0" w:color="000000"/>
+              <w:right w:val="single" w:sz="4" w:space="0" w:color="000000"/>
+            </w:tcBorders>
+            <w:shd w:color="auto" w:fill="auto" w:val="clear"/>
+          </w:tcPr>
+          <w:p>
+            <w:pPr>
+              <w:pStyle w:val="Standard"/>
+              <w:spacing w:lineRule="auto" w:line="240" w:before="0" w:after="0"/>
+              <w:jc w:val="center"/>
+              <w:rPr/>
+            </w:pPr>
+            <w:r>
+              <w:rPr/>
+              <w:t>Đăng nhập dưới quyền admin</w:t>
+            </w:r>
+          </w:p>
+        </w:tc>
+        <w:tc>
+          <w:tcPr>
+            <w:tcW w:w="1980" w:type="dxa"/>
+            <w:tcBorders>
+              <w:left w:val="single" w:sz="4" w:space="0" w:color="000000"/>
+              <w:bottom w:val="single" w:sz="4" w:space="0" w:color="000000"/>
+              <w:right w:val="single" w:sz="4" w:space="0" w:color="000000"/>
+            </w:tcBorders>
+            <w:shd w:color="auto" w:fill="auto" w:val="clear"/>
+            <w:vAlign w:val="center"/>
+          </w:tcPr>
+          <w:p>
+            <w:pPr>
+              <w:pStyle w:val="Standard"/>
+              <w:spacing w:lineRule="auto" w:line="240" w:before="0" w:after="0"/>
+              <w:jc w:val="center"/>
+              <w:rPr>
+                <w:bCs/>
+              </w:rPr>
+            </w:pPr>
+            <w:r>
+              <w:rPr>
+                <w:bCs/>
+              </w:rPr>
+              <w:t>Phạm Huy</w:t>
+            </w:r>
+          </w:p>
+        </w:tc>
+      </w:tr>
+      <w:tr>
+        <w:trPr>
+          <w:trHeight w:val="10" w:hRule="atLeast"/>
+        </w:trPr>
+        <w:tc>
+          <w:tcPr>
+            <w:tcW w:w="844" w:type="dxa"/>
+            <w:tcBorders>
+              <w:left w:val="single" w:sz="4" w:space="0" w:color="000000"/>
+              <w:bottom w:val="single" w:sz="4" w:space="0" w:color="000000"/>
+              <w:right w:val="single" w:sz="4" w:space="0" w:color="000000"/>
+            </w:tcBorders>
+            <w:shd w:color="auto" w:fill="auto" w:val="clear"/>
+          </w:tcPr>
+          <w:p>
+            <w:pPr>
+              <w:pStyle w:val="ListParagraph"/>
+              <w:numPr>
+                <w:ilvl w:val="0"/>
+                <w:numId w:val="5"/>
+              </w:numPr>
+              <w:spacing w:lineRule="auto" w:line="240" w:before="0" w:after="0"/>
+              <w:jc w:val="center"/>
+              <w:rPr>
+                <w:b/>
+                <w:b/>
+                <w:bCs/>
+              </w:rPr>
+            </w:pPr>
+            <w:r>
+              <w:rPr>
+                <w:b/>
+                <w:bCs/>
+              </w:rPr>
+            </w:r>
+          </w:p>
+        </w:tc>
+        <w:tc>
+          <w:tcPr>
+            <w:tcW w:w="3110" w:type="dxa"/>
+            <w:tcBorders>
+              <w:left w:val="single" w:sz="4" w:space="0" w:color="000000"/>
+              <w:bottom w:val="single" w:sz="4" w:space="0" w:color="000000"/>
+              <w:right w:val="single" w:sz="4" w:space="0" w:color="000000"/>
+            </w:tcBorders>
+            <w:shd w:color="auto" w:fill="auto" w:val="clear"/>
+            <w:vAlign w:val="center"/>
+          </w:tcPr>
+          <w:p>
+            <w:pPr>
+              <w:pStyle w:val="Standard"/>
+              <w:spacing w:lineRule="auto" w:line="240" w:before="0" w:after="0"/>
+              <w:rPr/>
+            </w:pPr>
+            <w:r>
+              <w:rPr/>
+              <w:t>Trang 16 (Trang quản lý danh mục sản phẩm)</w:t>
+            </w:r>
+          </w:p>
+        </w:tc>
+        <w:tc>
+          <w:tcPr>
+            <w:tcW w:w="3510" w:type="dxa"/>
+            <w:tcBorders>
+              <w:left w:val="single" w:sz="4" w:space="0" w:color="000000"/>
+              <w:bottom w:val="single" w:sz="4" w:space="0" w:color="000000"/>
+              <w:right w:val="single" w:sz="4" w:space="0" w:color="000000"/>
+            </w:tcBorders>
+            <w:shd w:color="auto" w:fill="auto" w:val="clear"/>
+          </w:tcPr>
+          <w:p>
+            <w:pPr>
+              <w:pStyle w:val="Standard"/>
+              <w:spacing w:lineRule="auto" w:line="240" w:before="0" w:after="0"/>
+              <w:rPr/>
+            </w:pPr>
+            <w:r>
+              <w:rPr/>
+              <w:t>Thêm sửa xóa danh mục sản phẩm</w:t>
+            </w:r>
+          </w:p>
+        </w:tc>
+        <w:tc>
+          <w:tcPr>
+            <w:tcW w:w="2251" w:type="dxa"/>
+            <w:tcBorders>
+              <w:left w:val="single" w:sz="4" w:space="0" w:color="000000"/>
+              <w:bottom w:val="single" w:sz="4" w:space="0" w:color="000000"/>
+              <w:right w:val="single" w:sz="4" w:space="0" w:color="000000"/>
+            </w:tcBorders>
+            <w:shd w:color="auto" w:fill="auto" w:val="clear"/>
+          </w:tcPr>
+          <w:p>
+            <w:pPr>
+              <w:pStyle w:val="Standard"/>
+              <w:spacing w:lineRule="auto" w:line="240" w:before="0" w:after="0"/>
+              <w:jc w:val="both"/>
+              <w:rPr/>
+            </w:pPr>
+            <w:r>
+              <w:rPr/>
+              <w:t>Admin</w:t>
+            </w:r>
+          </w:p>
+        </w:tc>
+        <w:tc>
+          <w:tcPr>
+            <w:tcW w:w="2789" w:type="dxa"/>
+            <w:tcBorders>
+              <w:left w:val="single" w:sz="4" w:space="0" w:color="000000"/>
+              <w:bottom w:val="single" w:sz="4" w:space="0" w:color="000000"/>
+              <w:right w:val="single" w:sz="4" w:space="0" w:color="000000"/>
+            </w:tcBorders>
+            <w:shd w:color="auto" w:fill="auto" w:val="clear"/>
+          </w:tcPr>
+          <w:p>
+            <w:pPr>
+              <w:pStyle w:val="Standard"/>
+              <w:spacing w:lineRule="auto" w:line="240" w:before="0" w:after="0"/>
+              <w:jc w:val="center"/>
+              <w:rPr/>
+            </w:pPr>
+            <w:r>
+              <w:rPr/>
+              <w:t>Đăng nhập dưới quyền admin</w:t>
+            </w:r>
+          </w:p>
+        </w:tc>
+        <w:tc>
+          <w:tcPr>
+            <w:tcW w:w="1980" w:type="dxa"/>
+            <w:tcBorders>
+              <w:left w:val="single" w:sz="4" w:space="0" w:color="000000"/>
+              <w:bottom w:val="single" w:sz="4" w:space="0" w:color="000000"/>
+              <w:right w:val="single" w:sz="4" w:space="0" w:color="000000"/>
+            </w:tcBorders>
+            <w:shd w:color="auto" w:fill="auto" w:val="clear"/>
+            <w:vAlign w:val="center"/>
+          </w:tcPr>
+          <w:p>
+            <w:pPr>
+              <w:pStyle w:val="Standard"/>
+              <w:spacing w:lineRule="auto" w:line="240" w:before="0" w:after="0"/>
+              <w:jc w:val="center"/>
+              <w:rPr>
+                <w:b/>
+                <w:b/>
+                <w:bCs/>
+              </w:rPr>
+            </w:pPr>
+            <w:r>
+              <w:rPr>
+                <w:bCs/>
+              </w:rPr>
+              <w:t>Minh phương</w:t>
+            </w:r>
+          </w:p>
+        </w:tc>
+      </w:tr>
+      <w:tr>
+        <w:trPr>
+          <w:trHeight w:val="5" w:hRule="atLeast"/>
+        </w:trPr>
+        <w:tc>
+          <w:tcPr>
+            <w:tcW w:w="844" w:type="dxa"/>
+            <w:tcBorders>
+              <w:left w:val="single" w:sz="4" w:space="0" w:color="000000"/>
+              <w:bottom w:val="single" w:sz="4" w:space="0" w:color="000000"/>
+              <w:right w:val="single" w:sz="4" w:space="0" w:color="000000"/>
+            </w:tcBorders>
+            <w:shd w:color="auto" w:fill="auto" w:val="clear"/>
+          </w:tcPr>
+          <w:p>
+            <w:pPr>
+              <w:pStyle w:val="ListParagraph"/>
+              <w:numPr>
+                <w:ilvl w:val="0"/>
+                <w:numId w:val="5"/>
+              </w:numPr>
+              <w:spacing w:lineRule="auto" w:line="240" w:before="0" w:after="0"/>
+              <w:jc w:val="center"/>
+              <w:rPr>
+                <w:b/>
+                <w:b/>
+                <w:bCs/>
+              </w:rPr>
+            </w:pPr>
+            <w:r>
+              <w:rPr>
+                <w:b/>
+                <w:bCs/>
+              </w:rPr>
+            </w:r>
+          </w:p>
+        </w:tc>
+        <w:tc>
+          <w:tcPr>
+            <w:tcW w:w="3110" w:type="dxa"/>
+            <w:tcBorders>
+              <w:left w:val="single" w:sz="4" w:space="0" w:color="000000"/>
+              <w:bottom w:val="single" w:sz="4" w:space="0" w:color="000000"/>
+              <w:right w:val="single" w:sz="4" w:space="0" w:color="000000"/>
+            </w:tcBorders>
+            <w:shd w:color="auto" w:fill="auto" w:val="clear"/>
+            <w:vAlign w:val="center"/>
+          </w:tcPr>
+          <w:p>
+            <w:pPr>
+              <w:pStyle w:val="Standard"/>
+              <w:spacing w:lineRule="auto" w:line="240" w:before="0" w:after="0"/>
+              <w:rPr/>
+            </w:pPr>
+            <w:r>
+              <w:rPr/>
+              <w:t>Trang 16 (Trang quản lý thành viên)</w:t>
+            </w:r>
+          </w:p>
+        </w:tc>
+        <w:tc>
+          <w:tcPr>
+            <w:tcW w:w="3510" w:type="dxa"/>
+            <w:tcBorders>
+              <w:left w:val="single" w:sz="4" w:space="0" w:color="000000"/>
+              <w:bottom w:val="single" w:sz="4" w:space="0" w:color="000000"/>
+              <w:right w:val="single" w:sz="4" w:space="0" w:color="000000"/>
+            </w:tcBorders>
+            <w:shd w:color="auto" w:fill="auto" w:val="clear"/>
+          </w:tcPr>
+          <w:p>
+            <w:pPr>
+              <w:pStyle w:val="Standard"/>
+              <w:spacing w:lineRule="auto" w:line="240" w:before="0" w:after="0"/>
+              <w:rPr/>
+            </w:pPr>
+            <w:r>
+              <w:rPr/>
+              <w:t>Thêm sửa xóa thành viên</w:t>
+            </w:r>
+          </w:p>
+        </w:tc>
+        <w:tc>
+          <w:tcPr>
+            <w:tcW w:w="2251" w:type="dxa"/>
+            <w:tcBorders>
+              <w:left w:val="single" w:sz="4" w:space="0" w:color="000000"/>
+              <w:bottom w:val="single" w:sz="4" w:space="0" w:color="000000"/>
+              <w:right w:val="single" w:sz="4" w:space="0" w:color="000000"/>
+            </w:tcBorders>
+            <w:shd w:color="auto" w:fill="auto" w:val="clear"/>
+          </w:tcPr>
+          <w:p>
+            <w:pPr>
+              <w:pStyle w:val="Standard"/>
+              <w:spacing w:lineRule="auto" w:line="240" w:before="0" w:after="0"/>
+              <w:jc w:val="both"/>
+              <w:rPr/>
+            </w:pPr>
+            <w:r>
+              <w:rPr/>
+              <w:t>Admin</w:t>
+            </w:r>
+          </w:p>
+        </w:tc>
+        <w:tc>
+          <w:tcPr>
+            <w:tcW w:w="2789" w:type="dxa"/>
+            <w:tcBorders>
+              <w:left w:val="single" w:sz="4" w:space="0" w:color="000000"/>
+              <w:bottom w:val="single" w:sz="4" w:space="0" w:color="000000"/>
+              <w:right w:val="single" w:sz="4" w:space="0" w:color="000000"/>
+            </w:tcBorders>
+            <w:shd w:color="auto" w:fill="auto" w:val="clear"/>
+          </w:tcPr>
+          <w:p>
+            <w:pPr>
+              <w:pStyle w:val="Standard"/>
+              <w:spacing w:lineRule="auto" w:line="240" w:before="0" w:after="0"/>
+              <w:jc w:val="center"/>
+              <w:rPr/>
+            </w:pPr>
+            <w:r>
+              <w:rPr/>
+              <w:t>Đăng nhập dưới quyền admin</w:t>
+            </w:r>
+          </w:p>
+        </w:tc>
+        <w:tc>
+          <w:tcPr>
+            <w:tcW w:w="1980" w:type="dxa"/>
+            <w:tcBorders>
+              <w:left w:val="single" w:sz="4" w:space="0" w:color="000000"/>
+              <w:bottom w:val="single" w:sz="4" w:space="0" w:color="000000"/>
+              <w:right w:val="single" w:sz="4" w:space="0" w:color="000000"/>
+            </w:tcBorders>
+            <w:shd w:color="auto" w:fill="auto" w:val="clear"/>
+            <w:vAlign w:val="center"/>
+          </w:tcPr>
+          <w:p>
+            <w:pPr>
+              <w:pStyle w:val="Standard"/>
+              <w:spacing w:lineRule="auto" w:line="240" w:before="0" w:after="0"/>
+              <w:jc w:val="center"/>
+              <w:rPr>
+                <w:b/>
+                <w:b/>
+                <w:bCs/>
+              </w:rPr>
+            </w:pPr>
+            <w:r>
+              <w:rPr>
+                <w:bCs/>
+              </w:rPr>
+              <w:t>Minh phương</w:t>
+            </w:r>
+          </w:p>
+        </w:tc>
+      </w:tr>
+      <w:tr>
+        <w:trPr>
+          <w:trHeight w:val="5" w:hRule="atLeast"/>
+        </w:trPr>
+        <w:tc>
+          <w:tcPr>
+            <w:tcW w:w="844" w:type="dxa"/>
+            <w:tcBorders>
+              <w:left w:val="single" w:sz="4" w:space="0" w:color="000000"/>
+              <w:bottom w:val="single" w:sz="4" w:space="0" w:color="000000"/>
+              <w:right w:val="single" w:sz="4" w:space="0" w:color="000000"/>
+            </w:tcBorders>
+            <w:shd w:color="auto" w:fill="auto" w:val="clear"/>
+          </w:tcPr>
+          <w:p>
+            <w:pPr>
+              <w:pStyle w:val="ListParagraph"/>
+              <w:numPr>
+                <w:ilvl w:val="0"/>
+                <w:numId w:val="5"/>
+              </w:numPr>
+              <w:spacing w:lineRule="auto" w:line="240" w:before="0" w:after="0"/>
+              <w:jc w:val="center"/>
+              <w:rPr>
+                <w:b/>
+                <w:b/>
+                <w:bCs/>
+              </w:rPr>
+            </w:pPr>
+            <w:r>
+              <w:rPr>
+                <w:b/>
+                <w:bCs/>
+              </w:rPr>
+            </w:r>
+          </w:p>
+        </w:tc>
+        <w:tc>
+          <w:tcPr>
+            <w:tcW w:w="3110" w:type="dxa"/>
+            <w:tcBorders>
+              <w:left w:val="single" w:sz="4" w:space="0" w:color="000000"/>
+              <w:bottom w:val="single" w:sz="4" w:space="0" w:color="000000"/>
+              <w:right w:val="single" w:sz="4" w:space="0" w:color="000000"/>
+            </w:tcBorders>
+            <w:shd w:color="auto" w:fill="auto" w:val="clear"/>
+            <w:vAlign w:val="center"/>
+          </w:tcPr>
+          <w:p>
+            <w:pPr>
+              <w:pStyle w:val="Standard"/>
+              <w:spacing w:lineRule="auto" w:line="240" w:before="0" w:after="0"/>
+              <w:rPr/>
+            </w:pPr>
+            <w:r>
+              <w:rPr/>
+            </w:r>
+          </w:p>
+        </w:tc>
+        <w:tc>
+          <w:tcPr>
+            <w:tcW w:w="3510" w:type="dxa"/>
+            <w:tcBorders>
+              <w:left w:val="single" w:sz="4" w:space="0" w:color="000000"/>
+              <w:bottom w:val="single" w:sz="4" w:space="0" w:color="000000"/>
+              <w:right w:val="single" w:sz="4" w:space="0" w:color="000000"/>
+            </w:tcBorders>
+            <w:shd w:color="auto" w:fill="auto" w:val="clear"/>
+          </w:tcPr>
+          <w:p>
+            <w:pPr>
+              <w:pStyle w:val="Standard"/>
+              <w:spacing w:lineRule="auto" w:line="240" w:before="0" w:after="0"/>
+              <w:rPr/>
+            </w:pPr>
+            <w:r>
+              <w:rPr/>
+            </w:r>
+          </w:p>
+        </w:tc>
+        <w:tc>
+          <w:tcPr>
+            <w:tcW w:w="2251" w:type="dxa"/>
+            <w:tcBorders>
+              <w:left w:val="single" w:sz="4" w:space="0" w:color="000000"/>
+              <w:bottom w:val="single" w:sz="4" w:space="0" w:color="000000"/>
+              <w:right w:val="single" w:sz="4" w:space="0" w:color="000000"/>
+            </w:tcBorders>
+            <w:shd w:color="auto" w:fill="auto" w:val="clear"/>
+          </w:tcPr>
+          <w:p>
+            <w:pPr>
+              <w:pStyle w:val="Standard"/>
+              <w:spacing w:lineRule="auto" w:line="240" w:before="0" w:after="0"/>
+              <w:jc w:val="both"/>
+              <w:rPr/>
+            </w:pPr>
+            <w:r>
+              <w:rPr/>
+            </w:r>
+          </w:p>
+        </w:tc>
+        <w:tc>
+          <w:tcPr>
+            <w:tcW w:w="2789" w:type="dxa"/>
+            <w:tcBorders>
+              <w:left w:val="single" w:sz="4" w:space="0" w:color="000000"/>
+              <w:bottom w:val="single" w:sz="4" w:space="0" w:color="000000"/>
+              <w:right w:val="single" w:sz="4" w:space="0" w:color="000000"/>
+            </w:tcBorders>
+            <w:shd w:color="auto" w:fill="auto" w:val="clear"/>
+          </w:tcPr>
+          <w:p>
+            <w:pPr>
+              <w:pStyle w:val="Standard"/>
+              <w:spacing w:lineRule="auto" w:line="240" w:before="0" w:after="0"/>
+              <w:jc w:val="center"/>
+              <w:rPr/>
+            </w:pPr>
+            <w:r>
+              <w:rPr/>
+            </w:r>
+          </w:p>
+        </w:tc>
+        <w:tc>
+          <w:tcPr>
+            <w:tcW w:w="1980" w:type="dxa"/>
+            <w:tcBorders>
+              <w:left w:val="single" w:sz="4" w:space="0" w:color="000000"/>
+              <w:bottom w:val="single" w:sz="4" w:space="0" w:color="000000"/>
+              <w:right w:val="single" w:sz="4" w:space="0" w:color="000000"/>
+            </w:tcBorders>
+            <w:shd w:color="auto" w:fill="auto" w:val="clear"/>
+            <w:vAlign w:val="center"/>
+          </w:tcPr>
+          <w:p>
+            <w:pPr>
+              <w:pStyle w:val="Standard"/>
+              <w:spacing w:lineRule="auto" w:line="240" w:before="0" w:after="0"/>
+              <w:jc w:val="center"/>
+              <w:rPr>
+                <w:b/>
+                <w:b/>
+                <w:bCs/>
+              </w:rPr>
+            </w:pPr>
+            <w:r>
+              <w:rPr/>
             </w:r>
           </w:p>
         </w:tc>
@@ -3489,6 +5020,160 @@
       <w:pPr>
         <w:pStyle w:val="Standard"/>
         <w:jc w:val="center"/>
+        <w:rPr>
+          <w:b/>
+          <w:b/>
+          <w:bCs/>
+        </w:rPr>
+      </w:pPr>
+      <w:r>
+        <w:rPr/>
+      </w:r>
+    </w:p>
+    <w:p>
+      <w:pPr>
+        <w:pStyle w:val="Standard"/>
+        <w:jc w:val="center"/>
+        <w:rPr>
+          <w:b/>
+          <w:b/>
+          <w:bCs/>
+        </w:rPr>
+      </w:pPr>
+      <w:r>
+        <w:rPr/>
+      </w:r>
+    </w:p>
+    <w:p>
+      <w:pPr>
+        <w:pStyle w:val="Standard"/>
+        <w:jc w:val="center"/>
+        <w:rPr>
+          <w:b/>
+          <w:b/>
+          <w:bCs/>
+        </w:rPr>
+      </w:pPr>
+      <w:r>
+        <w:rPr/>
+      </w:r>
+    </w:p>
+    <w:p>
+      <w:pPr>
+        <w:pStyle w:val="Standard"/>
+        <w:jc w:val="center"/>
+        <w:rPr>
+          <w:b/>
+          <w:b/>
+          <w:bCs/>
+        </w:rPr>
+      </w:pPr>
+      <w:r>
+        <w:rPr/>
+      </w:r>
+    </w:p>
+    <w:p>
+      <w:pPr>
+        <w:pStyle w:val="Standard"/>
+        <w:jc w:val="center"/>
+        <w:rPr>
+          <w:b/>
+          <w:b/>
+          <w:bCs/>
+        </w:rPr>
+      </w:pPr>
+      <w:r>
+        <w:rPr/>
+      </w:r>
+    </w:p>
+    <w:p>
+      <w:pPr>
+        <w:pStyle w:val="Standard"/>
+        <w:jc w:val="center"/>
+        <w:rPr>
+          <w:b/>
+          <w:b/>
+          <w:bCs/>
+        </w:rPr>
+      </w:pPr>
+      <w:r>
+        <w:rPr/>
+      </w:r>
+    </w:p>
+    <w:p>
+      <w:pPr>
+        <w:pStyle w:val="Standard"/>
+        <w:jc w:val="center"/>
+        <w:rPr>
+          <w:b/>
+          <w:b/>
+          <w:bCs/>
+        </w:rPr>
+      </w:pPr>
+      <w:r>
+        <w:rPr/>
+      </w:r>
+    </w:p>
+    <w:p>
+      <w:pPr>
+        <w:pStyle w:val="Standard"/>
+        <w:jc w:val="center"/>
+        <w:rPr>
+          <w:b/>
+          <w:b/>
+          <w:bCs/>
+        </w:rPr>
+      </w:pPr>
+      <w:r>
+        <w:rPr/>
+      </w:r>
+    </w:p>
+    <w:p>
+      <w:pPr>
+        <w:pStyle w:val="Standard"/>
+        <w:jc w:val="center"/>
+        <w:rPr>
+          <w:b/>
+          <w:b/>
+          <w:bCs/>
+        </w:rPr>
+      </w:pPr>
+      <w:r>
+        <w:rPr/>
+      </w:r>
+    </w:p>
+    <w:p>
+      <w:pPr>
+        <w:pStyle w:val="Standard"/>
+        <w:jc w:val="center"/>
+        <w:rPr>
+          <w:b/>
+          <w:b/>
+          <w:bCs/>
+        </w:rPr>
+      </w:pPr>
+      <w:r>
+        <w:rPr/>
+      </w:r>
+    </w:p>
+    <w:p>
+      <w:pPr>
+        <w:pStyle w:val="Standard"/>
+        <w:jc w:val="center"/>
+        <w:rPr>
+          <w:b/>
+          <w:b/>
+          <w:bCs/>
+        </w:rPr>
+      </w:pPr>
+      <w:r>
+        <w:rPr/>
+      </w:r>
+    </w:p>
+    <w:p>
+      <w:pPr>
+        <w:pStyle w:val="Standard"/>
+        <w:jc w:val="center"/>
         <w:rPr/>
       </w:pPr>
       <w:r>
@@ -3496,21 +5181,21 @@
           <w:b/>
           <w:bCs/>
         </w:rPr>
-        <w:t xml:space="preserve">BẢNG MÔ TẢ CÁC </w:t>
+        <w:t xml:space="preserve">BẢNG MÔ TẢ CÁC NHIỆM VỤ KHÁC CỦA THÀNH VIÊN </w:t>
       </w:r>
-      <w:r>
+    </w:p>
+    <w:p>
+      <w:pPr>
+        <w:pStyle w:val="Standard"/>
+        <w:jc w:val="center"/>
         <w:rPr>
+          <w:b/>
           <w:b/>
           <w:bCs/>
         </w:rPr>
-        <w:t>NHIỆM VỤ THÀNH VIÊN KHÁC</w:t>
-      </w:r>
+      </w:pPr>
       <w:r>
-        <w:rPr>
-          <w:b/>
-          <w:bCs/>
-        </w:rPr>
-        <w:t xml:space="preserve"> </w:t>
+        <w:rPr/>
       </w:r>
     </w:p>
     <w:tbl>
@@ -3527,9 +5212,9 @@
         <w:tblLook w:val="0000" w:noHBand="0" w:noVBand="0" w:firstColumn="0" w:lastRow="0" w:lastColumn="0" w:firstRow="0"/>
       </w:tblPr>
       <w:tblGrid>
-        <w:gridCol w:w="1164"/>
+        <w:gridCol w:w="1163"/>
         <w:gridCol w:w="4595"/>
-        <w:gridCol w:w="2790"/>
+        <w:gridCol w:w="2791"/>
         <w:gridCol w:w="1980"/>
         <w:gridCol w:w="1981"/>
       </w:tblGrid>
@@ -3539,7 +5224,7 @@
         </w:trPr>
         <w:tc>
           <w:tcPr>
-            <w:tcW w:w="1164" w:type="dxa"/>
+            <w:tcW w:w="1163" w:type="dxa"/>
             <w:tcBorders>
               <w:top w:val="single" w:sz="4" w:space="0" w:color="000000"/>
               <w:left w:val="single" w:sz="4" w:space="0" w:color="000000"/>
@@ -3601,7 +5286,7 @@
         </w:tc>
         <w:tc>
           <w:tcPr>
-            <w:tcW w:w="2790" w:type="dxa"/>
+            <w:tcW w:w="2791" w:type="dxa"/>
             <w:tcBorders>
               <w:top w:val="single" w:sz="4" w:space="0" w:color="000000"/>
               <w:left w:val="single" w:sz="4" w:space="0" w:color="000000"/>
@@ -3700,7 +5385,7 @@
         <w:trPr/>
         <w:tc>
           <w:tcPr>
-            <w:tcW w:w="1164" w:type="dxa"/>
+            <w:tcW w:w="1163" w:type="dxa"/>
             <w:tcBorders>
               <w:top w:val="single" w:sz="4" w:space="0" w:color="000000"/>
               <w:left w:val="single" w:sz="4" w:space="0" w:color="000000"/>
@@ -3747,7 +5432,7 @@
         </w:tc>
         <w:tc>
           <w:tcPr>
-            <w:tcW w:w="2790" w:type="dxa"/>
+            <w:tcW w:w="2791" w:type="dxa"/>
             <w:tcBorders>
               <w:top w:val="single" w:sz="4" w:space="0" w:color="000000"/>
               <w:left w:val="single" w:sz="4" w:space="0" w:color="000000"/>
@@ -3835,7 +5520,7 @@
         <w:trPr/>
         <w:tc>
           <w:tcPr>
-            <w:tcW w:w="1164" w:type="dxa"/>
+            <w:tcW w:w="1163" w:type="dxa"/>
             <w:tcBorders>
               <w:top w:val="single" w:sz="4" w:space="0" w:color="000000"/>
               <w:left w:val="single" w:sz="4" w:space="0" w:color="000000"/>
@@ -3882,7 +5567,7 @@
         </w:tc>
         <w:tc>
           <w:tcPr>
-            <w:tcW w:w="2790" w:type="dxa"/>
+            <w:tcW w:w="2791" w:type="dxa"/>
             <w:tcBorders>
               <w:top w:val="single" w:sz="4" w:space="0" w:color="000000"/>
               <w:left w:val="single" w:sz="4" w:space="0" w:color="000000"/>
@@ -3964,7 +5649,7 @@
         <w:trPr/>
         <w:tc>
           <w:tcPr>
-            <w:tcW w:w="1164" w:type="dxa"/>
+            <w:tcW w:w="1163" w:type="dxa"/>
             <w:tcBorders>
               <w:top w:val="single" w:sz="4" w:space="0" w:color="000000"/>
               <w:left w:val="single" w:sz="4" w:space="0" w:color="000000"/>
@@ -4013,7 +5698,7 @@
         </w:tc>
         <w:tc>
           <w:tcPr>
-            <w:tcW w:w="2790" w:type="dxa"/>
+            <w:tcW w:w="2791" w:type="dxa"/>
             <w:tcBorders>
               <w:top w:val="single" w:sz="4" w:space="0" w:color="000000"/>
               <w:left w:val="single" w:sz="4" w:space="0" w:color="000000"/>
@@ -4101,7 +5786,7 @@
         <w:trPr/>
         <w:tc>
           <w:tcPr>
-            <w:tcW w:w="1164" w:type="dxa"/>
+            <w:tcW w:w="1163" w:type="dxa"/>
             <w:tcBorders>
               <w:left w:val="single" w:sz="4" w:space="0" w:color="000000"/>
               <w:bottom w:val="single" w:sz="4" w:space="0" w:color="000000"/>
@@ -4146,7 +5831,7 @@
         </w:tc>
         <w:tc>
           <w:tcPr>
-            <w:tcW w:w="2790" w:type="dxa"/>
+            <w:tcW w:w="2791" w:type="dxa"/>
             <w:tcBorders>
               <w:left w:val="single" w:sz="4" w:space="0" w:color="000000"/>
               <w:bottom w:val="single" w:sz="4" w:space="0" w:color="000000"/>
@@ -4188,7 +5873,10 @@
               </w:rPr>
             </w:pPr>
             <w:r>
-              <w:rPr/>
+              <w:rPr>
+                <w:b/>
+                <w:bCs/>
+              </w:rPr>
             </w:r>
           </w:p>
         </w:tc>
@@ -4227,7 +5915,7 @@
         <w:trPr/>
         <w:tc>
           <w:tcPr>
-            <w:tcW w:w="1164" w:type="dxa"/>
+            <w:tcW w:w="1163" w:type="dxa"/>
             <w:tcBorders>
               <w:left w:val="single" w:sz="4" w:space="0" w:color="000000"/>
               <w:bottom w:val="single" w:sz="4" w:space="0" w:color="000000"/>
@@ -4266,13 +5954,13 @@
             </w:pPr>
             <w:r>
               <w:rPr/>
-              <w:t>Tổ chức code mô hình MVC tạo các model</w:t>
-            </w:r>
-          </w:p>
-        </w:tc>
-        <w:tc>
-          <w:tcPr>
-            <w:tcW w:w="2790" w:type="dxa"/>
+              <w:t>Tổ chức code mô hình MVC tạo các model và bố cục trang web</w:t>
+            </w:r>
+          </w:p>
+        </w:tc>
+        <w:tc>
+          <w:tcPr>
+            <w:tcW w:w="2791" w:type="dxa"/>
             <w:tcBorders>
               <w:left w:val="single" w:sz="4" w:space="0" w:color="000000"/>
               <w:bottom w:val="single" w:sz="4" w:space="0" w:color="000000"/>
@@ -4314,7 +6002,10 @@
               </w:rPr>
             </w:pPr>
             <w:r>
-              <w:rPr/>
+              <w:rPr>
+                <w:b/>
+                <w:bCs/>
+              </w:rPr>
             </w:r>
           </w:p>
         </w:tc>
@@ -4346,6 +6037,135 @@
               <w:rPr>
                 <w:bCs/>
               </w:rPr>
+              <w:t>Phạm Huy</w:t>
+            </w:r>
+          </w:p>
+        </w:tc>
+      </w:tr>
+      <w:tr>
+        <w:trPr/>
+        <w:tc>
+          <w:tcPr>
+            <w:tcW w:w="1163" w:type="dxa"/>
+            <w:tcBorders>
+              <w:left w:val="single" w:sz="4" w:space="0" w:color="000000"/>
+              <w:bottom w:val="single" w:sz="4" w:space="0" w:color="000000"/>
+              <w:right w:val="single" w:sz="4" w:space="0" w:color="000000"/>
+            </w:tcBorders>
+            <w:shd w:color="auto" w:fill="auto" w:val="clear"/>
+          </w:tcPr>
+          <w:p>
+            <w:pPr>
+              <w:pStyle w:val="Standard"/>
+              <w:spacing w:lineRule="auto" w:line="240" w:before="0" w:after="0"/>
+              <w:rPr/>
+            </w:pPr>
+            <w:r>
+              <w:rPr/>
+              <w:t>6</w:t>
+            </w:r>
+          </w:p>
+        </w:tc>
+        <w:tc>
+          <w:tcPr>
+            <w:tcW w:w="4595" w:type="dxa"/>
+            <w:tcBorders>
+              <w:left w:val="single" w:sz="4" w:space="0" w:color="000000"/>
+              <w:bottom w:val="single" w:sz="4" w:space="0" w:color="000000"/>
+              <w:right w:val="single" w:sz="4" w:space="0" w:color="000000"/>
+            </w:tcBorders>
+            <w:shd w:color="auto" w:fill="auto" w:val="clear"/>
+          </w:tcPr>
+          <w:p>
+            <w:pPr>
+              <w:pStyle w:val="Standard"/>
+              <w:spacing w:lineRule="auto" w:line="240" w:before="0" w:after="0"/>
+              <w:jc w:val="both"/>
+              <w:rPr/>
+            </w:pPr>
+            <w:r>
+              <w:rPr/>
+              <w:t xml:space="preserve">Các hiệu ứng js khi trỏ chuột và sản phẩm </w:t>
+            </w:r>
+          </w:p>
+        </w:tc>
+        <w:tc>
+          <w:tcPr>
+            <w:tcW w:w="2791" w:type="dxa"/>
+            <w:tcBorders>
+              <w:left w:val="single" w:sz="4" w:space="0" w:color="000000"/>
+              <w:bottom w:val="single" w:sz="4" w:space="0" w:color="000000"/>
+              <w:right w:val="single" w:sz="4" w:space="0" w:color="000000"/>
+            </w:tcBorders>
+            <w:shd w:color="auto" w:fill="auto" w:val="clear"/>
+          </w:tcPr>
+          <w:p>
+            <w:pPr>
+              <w:pStyle w:val="Standard"/>
+              <w:spacing w:lineRule="auto" w:line="240" w:before="0" w:after="0"/>
+              <w:jc w:val="center"/>
+              <w:rPr/>
+            </w:pPr>
+            <w:r>
+              <w:rPr/>
+            </w:r>
+          </w:p>
+        </w:tc>
+        <w:tc>
+          <w:tcPr>
+            <w:tcW w:w="1980" w:type="dxa"/>
+            <w:tcBorders>
+              <w:left w:val="single" w:sz="4" w:space="0" w:color="000000"/>
+              <w:bottom w:val="single" w:sz="4" w:space="0" w:color="000000"/>
+              <w:right w:val="single" w:sz="4" w:space="0" w:color="000000"/>
+            </w:tcBorders>
+            <w:shd w:color="auto" w:fill="auto" w:val="clear"/>
+          </w:tcPr>
+          <w:p>
+            <w:pPr>
+              <w:pStyle w:val="Standard"/>
+              <w:spacing w:lineRule="auto" w:line="240" w:before="0" w:after="0"/>
+              <w:jc w:val="center"/>
+              <w:rPr>
+                <w:b/>
+                <w:b/>
+                <w:bCs/>
+              </w:rPr>
+            </w:pPr>
+            <w:r>
+              <w:rPr>
+                <w:b/>
+                <w:bCs/>
+              </w:rPr>
+            </w:r>
+          </w:p>
+        </w:tc>
+        <w:tc>
+          <w:tcPr>
+            <w:tcW w:w="1981" w:type="dxa"/>
+            <w:tcBorders>
+              <w:left w:val="single" w:sz="4" w:space="0" w:color="000000"/>
+              <w:bottom w:val="single" w:sz="4" w:space="0" w:color="000000"/>
+              <w:right w:val="single" w:sz="4" w:space="0" w:color="000000"/>
+            </w:tcBorders>
+            <w:tcMar>
+              <w:left w:w="10" w:type="dxa"/>
+              <w:right w:w="10" w:type="dxa"/>
+            </w:tcMar>
+          </w:tcPr>
+          <w:p>
+            <w:pPr>
+              <w:pStyle w:val="Standard"/>
+              <w:spacing w:lineRule="auto" w:line="240" w:before="0" w:after="0"/>
+              <w:jc w:val="center"/>
+              <w:rPr>
+                <w:b/>
+                <w:b/>
+                <w:bCs/>
+              </w:rPr>
+            </w:pPr>
+            <w:r>
+              <w:rPr/>
               <w:t>Phạm Huy</w:t>
             </w:r>
           </w:p>
@@ -4764,13 +6584,13 @@
     <w:abstractNumId w:val="3"/>
   </w:num>
   <w:num w:numId="4">
-    <w:abstractNumId w:val="2"/>
+    <w:abstractNumId w:val="1"/>
     <w:lvlOverride w:ilvl="0">
       <w:startOverride w:val="1"/>
     </w:lvlOverride>
   </w:num>
   <w:num w:numId="5">
-    <w:abstractNumId w:val="2"/>
+    <w:abstractNumId w:val="1"/>
   </w:num>
 </w:numbering>
 </file>
@@ -5182,7 +7002,7 @@
       <w:kern w:val="0"/>
       <w:sz w:val="24"/>
       <w:szCs w:val="22"/>
-      <w:lang w:eastAsia="en-US" w:val="en-US" w:bidi="ar-SA"/>
+      <w:lang w:val="en-US" w:eastAsia="en-US" w:bidi="ar-SA"/>
     </w:rPr>
   </w:style>
   <w:style w:type="character" w:styleId="DefaultParagraphFont" w:default="1">
@@ -5283,7 +7103,7 @@
       <w:widowControl/>
       <w:suppressAutoHyphens w:val="true"/>
       <w:bidi w:val="0"/>
-      <w:spacing w:lineRule="auto" w:line="254" w:before="0" w:after="160"/>
+      <w:spacing w:lineRule="auto" w:line="252" w:before="0" w:after="160"/>
       <w:jc w:val="left"/>
       <w:textAlignment w:val="baseline"/>
     </w:pPr>
@@ -5293,7 +7113,7 @@
       <w:kern w:val="0"/>
       <w:sz w:val="24"/>
       <w:szCs w:val="22"/>
-      <w:lang w:eastAsia="en-US" w:val="en-US" w:bidi="ar-SA"/>
+      <w:lang w:val="en-US" w:eastAsia="en-US" w:bidi="ar-SA"/>
     </w:rPr>
   </w:style>
   <w:style w:type="paragraph" w:styleId="ListParagraph">

--- a/PhamQuangHuy_NguyenMinhPhuong.docx
+++ b/PhamQuangHuy_NguyenMinhPhuong.docx
@@ -13,7 +13,10 @@
         </w:rPr>
       </w:pPr>
       <w:r>
-        <w:rPr/>
+        <w:rPr>
+          <w:b/>
+          <w:bCs/>
+        </w:rPr>
       </w:r>
     </w:p>
     <w:p>
@@ -263,8 +266,8 @@
         <w:gridCol w:w="844"/>
         <w:gridCol w:w="3110"/>
         <w:gridCol w:w="3510"/>
-        <w:gridCol w:w="2251"/>
-        <w:gridCol w:w="2789"/>
+        <w:gridCol w:w="2252"/>
+        <w:gridCol w:w="2788"/>
         <w:gridCol w:w="1980"/>
       </w:tblGrid>
       <w:tr>
@@ -364,7 +367,7 @@
         </w:tc>
         <w:tc>
           <w:tcPr>
-            <w:tcW w:w="2251" w:type="dxa"/>
+            <w:tcW w:w="2252" w:type="dxa"/>
             <w:tcBorders>
               <w:top w:val="single" w:sz="4" w:space="0" w:color="000000"/>
               <w:left w:val="single" w:sz="4" w:space="0" w:color="000000"/>
@@ -395,7 +398,7 @@
         </w:tc>
         <w:tc>
           <w:tcPr>
-            <w:tcW w:w="2789" w:type="dxa"/>
+            <w:tcW w:w="2788" w:type="dxa"/>
             <w:tcBorders>
               <w:top w:val="single" w:sz="4" w:space="0" w:color="000000"/>
               <w:left w:val="single" w:sz="4" w:space="0" w:color="000000"/>
@@ -553,7 +556,7 @@
         </w:tc>
         <w:tc>
           <w:tcPr>
-            <w:tcW w:w="2251" w:type="dxa"/>
+            <w:tcW w:w="2252" w:type="dxa"/>
             <w:tcBorders>
               <w:top w:val="single" w:sz="4" w:space="0" w:color="000000"/>
               <w:left w:val="single" w:sz="4" w:space="0" w:color="000000"/>
@@ -577,7 +580,7 @@
         </w:tc>
         <w:tc>
           <w:tcPr>
-            <w:tcW w:w="2789" w:type="dxa"/>
+            <w:tcW w:w="2788" w:type="dxa"/>
             <w:tcBorders>
               <w:top w:val="single" w:sz="4" w:space="0" w:color="000000"/>
               <w:left w:val="single" w:sz="4" w:space="0" w:color="000000"/>
@@ -712,7 +715,7 @@
         </w:tc>
         <w:tc>
           <w:tcPr>
-            <w:tcW w:w="2251" w:type="dxa"/>
+            <w:tcW w:w="2252" w:type="dxa"/>
             <w:tcBorders>
               <w:top w:val="single" w:sz="4" w:space="0" w:color="000000"/>
               <w:left w:val="single" w:sz="4" w:space="0" w:color="000000"/>
@@ -736,7 +739,7 @@
         </w:tc>
         <w:tc>
           <w:tcPr>
-            <w:tcW w:w="2789" w:type="dxa"/>
+            <w:tcW w:w="2788" w:type="dxa"/>
             <w:tcBorders>
               <w:top w:val="single" w:sz="4" w:space="0" w:color="000000"/>
               <w:left w:val="single" w:sz="4" w:space="0" w:color="000000"/>
@@ -882,7 +885,7 @@
         </w:tc>
         <w:tc>
           <w:tcPr>
-            <w:tcW w:w="2251" w:type="dxa"/>
+            <w:tcW w:w="2252" w:type="dxa"/>
             <w:tcBorders>
               <w:top w:val="single" w:sz="4" w:space="0" w:color="000000"/>
               <w:left w:val="single" w:sz="4" w:space="0" w:color="000000"/>
@@ -906,7 +909,7 @@
         </w:tc>
         <w:tc>
           <w:tcPr>
-            <w:tcW w:w="2789" w:type="dxa"/>
+            <w:tcW w:w="2788" w:type="dxa"/>
             <w:tcBorders>
               <w:top w:val="single" w:sz="4" w:space="0" w:color="000000"/>
               <w:left w:val="single" w:sz="4" w:space="0" w:color="000000"/>
@@ -1031,7 +1034,7 @@
         </w:tc>
         <w:tc>
           <w:tcPr>
-            <w:tcW w:w="2251" w:type="dxa"/>
+            <w:tcW w:w="2252" w:type="dxa"/>
             <w:tcBorders>
               <w:top w:val="single" w:sz="4" w:space="0" w:color="000000"/>
               <w:left w:val="single" w:sz="4" w:space="0" w:color="000000"/>
@@ -1055,7 +1058,7 @@
         </w:tc>
         <w:tc>
           <w:tcPr>
-            <w:tcW w:w="2789" w:type="dxa"/>
+            <w:tcW w:w="2788" w:type="dxa"/>
             <w:tcBorders>
               <w:top w:val="single" w:sz="4" w:space="0" w:color="000000"/>
               <w:left w:val="single" w:sz="4" w:space="0" w:color="000000"/>
@@ -1189,7 +1192,7 @@
         </w:tc>
         <w:tc>
           <w:tcPr>
-            <w:tcW w:w="2251" w:type="dxa"/>
+            <w:tcW w:w="2252" w:type="dxa"/>
             <w:tcBorders>
               <w:left w:val="single" w:sz="4" w:space="0" w:color="000000"/>
               <w:bottom w:val="single" w:sz="4" w:space="0" w:color="000000"/>
@@ -1212,7 +1215,7 @@
         </w:tc>
         <w:tc>
           <w:tcPr>
-            <w:tcW w:w="2789" w:type="dxa"/>
+            <w:tcW w:w="2788" w:type="dxa"/>
             <w:tcBorders>
               <w:left w:val="single" w:sz="4" w:space="0" w:color="000000"/>
               <w:bottom w:val="single" w:sz="4" w:space="0" w:color="000000"/>
@@ -1344,7 +1347,7 @@
         </w:tc>
         <w:tc>
           <w:tcPr>
-            <w:tcW w:w="2251" w:type="dxa"/>
+            <w:tcW w:w="2252" w:type="dxa"/>
             <w:tcBorders>
               <w:left w:val="single" w:sz="4" w:space="0" w:color="000000"/>
               <w:bottom w:val="single" w:sz="4" w:space="0" w:color="000000"/>
@@ -1367,7 +1370,7 @@
         </w:tc>
         <w:tc>
           <w:tcPr>
-            <w:tcW w:w="2789" w:type="dxa"/>
+            <w:tcW w:w="2788" w:type="dxa"/>
             <w:tcBorders>
               <w:left w:val="single" w:sz="4" w:space="0" w:color="000000"/>
               <w:bottom w:val="single" w:sz="4" w:space="0" w:color="000000"/>
@@ -1497,7 +1500,7 @@
         </w:tc>
         <w:tc>
           <w:tcPr>
-            <w:tcW w:w="2251" w:type="dxa"/>
+            <w:tcW w:w="2252" w:type="dxa"/>
             <w:tcBorders>
               <w:left w:val="single" w:sz="4" w:space="0" w:color="000000"/>
               <w:bottom w:val="single" w:sz="4" w:space="0" w:color="000000"/>
@@ -1520,7 +1523,7 @@
         </w:tc>
         <w:tc>
           <w:tcPr>
-            <w:tcW w:w="2789" w:type="dxa"/>
+            <w:tcW w:w="2788" w:type="dxa"/>
             <w:tcBorders>
               <w:left w:val="single" w:sz="4" w:space="0" w:color="000000"/>
               <w:bottom w:val="single" w:sz="4" w:space="0" w:color="000000"/>
@@ -1650,7 +1653,7 @@
         </w:tc>
         <w:tc>
           <w:tcPr>
-            <w:tcW w:w="2251" w:type="dxa"/>
+            <w:tcW w:w="2252" w:type="dxa"/>
             <w:tcBorders>
               <w:left w:val="single" w:sz="4" w:space="0" w:color="000000"/>
               <w:bottom w:val="single" w:sz="4" w:space="0" w:color="000000"/>
@@ -1673,7 +1676,7 @@
         </w:tc>
         <w:tc>
           <w:tcPr>
-            <w:tcW w:w="2789" w:type="dxa"/>
+            <w:tcW w:w="2788" w:type="dxa"/>
             <w:tcBorders>
               <w:left w:val="single" w:sz="4" w:space="0" w:color="000000"/>
               <w:bottom w:val="single" w:sz="4" w:space="0" w:color="000000"/>
@@ -1803,7 +1806,7 @@
         </w:tc>
         <w:tc>
           <w:tcPr>
-            <w:tcW w:w="2251" w:type="dxa"/>
+            <w:tcW w:w="2252" w:type="dxa"/>
             <w:tcBorders>
               <w:left w:val="single" w:sz="4" w:space="0" w:color="000000"/>
               <w:bottom w:val="single" w:sz="4" w:space="0" w:color="000000"/>
@@ -1826,7 +1829,7 @@
         </w:tc>
         <w:tc>
           <w:tcPr>
-            <w:tcW w:w="2789" w:type="dxa"/>
+            <w:tcW w:w="2788" w:type="dxa"/>
             <w:tcBorders>
               <w:left w:val="single" w:sz="4" w:space="0" w:color="000000"/>
               <w:bottom w:val="single" w:sz="4" w:space="0" w:color="000000"/>
@@ -1974,7 +1977,7 @@
         </w:tc>
         <w:tc>
           <w:tcPr>
-            <w:tcW w:w="2251" w:type="dxa"/>
+            <w:tcW w:w="2252" w:type="dxa"/>
             <w:tcBorders>
               <w:top w:val="single" w:sz="4" w:space="0" w:color="000000"/>
               <w:left w:val="single" w:sz="4" w:space="0" w:color="000000"/>
@@ -1998,7 +2001,7 @@
         </w:tc>
         <w:tc>
           <w:tcPr>
-            <w:tcW w:w="2789" w:type="dxa"/>
+            <w:tcW w:w="2788" w:type="dxa"/>
             <w:tcBorders>
               <w:top w:val="single" w:sz="4" w:space="0" w:color="000000"/>
               <w:left w:val="single" w:sz="4" w:space="0" w:color="000000"/>
@@ -2123,7 +2126,7 @@
         </w:tc>
         <w:tc>
           <w:tcPr>
-            <w:tcW w:w="2251" w:type="dxa"/>
+            <w:tcW w:w="2252" w:type="dxa"/>
             <w:tcBorders>
               <w:top w:val="single" w:sz="4" w:space="0" w:color="000000"/>
               <w:left w:val="single" w:sz="4" w:space="0" w:color="000000"/>
@@ -2147,7 +2150,7 @@
         </w:tc>
         <w:tc>
           <w:tcPr>
-            <w:tcW w:w="2789" w:type="dxa"/>
+            <w:tcW w:w="2788" w:type="dxa"/>
             <w:tcBorders>
               <w:top w:val="single" w:sz="4" w:space="0" w:color="000000"/>
               <w:left w:val="single" w:sz="4" w:space="0" w:color="000000"/>
@@ -2282,7 +2285,7 @@
         </w:tc>
         <w:tc>
           <w:tcPr>
-            <w:tcW w:w="2251" w:type="dxa"/>
+            <w:tcW w:w="2252" w:type="dxa"/>
             <w:tcBorders>
               <w:top w:val="single" w:sz="4" w:space="0" w:color="000000"/>
               <w:left w:val="single" w:sz="4" w:space="0" w:color="000000"/>
@@ -2306,7 +2309,7 @@
         </w:tc>
         <w:tc>
           <w:tcPr>
-            <w:tcW w:w="2789" w:type="dxa"/>
+            <w:tcW w:w="2788" w:type="dxa"/>
             <w:tcBorders>
               <w:top w:val="single" w:sz="4" w:space="0" w:color="000000"/>
               <w:left w:val="single" w:sz="4" w:space="0" w:color="000000"/>
@@ -2464,7 +2467,7 @@
         </w:tc>
         <w:tc>
           <w:tcPr>
-            <w:tcW w:w="2251" w:type="dxa"/>
+            <w:tcW w:w="2252" w:type="dxa"/>
             <w:tcBorders>
               <w:top w:val="single" w:sz="4" w:space="0" w:color="000000"/>
               <w:left w:val="single" w:sz="4" w:space="0" w:color="000000"/>
@@ -2488,7 +2491,7 @@
         </w:tc>
         <w:tc>
           <w:tcPr>
-            <w:tcW w:w="2789" w:type="dxa"/>
+            <w:tcW w:w="2788" w:type="dxa"/>
             <w:tcBorders>
               <w:top w:val="single" w:sz="4" w:space="0" w:color="000000"/>
               <w:left w:val="single" w:sz="4" w:space="0" w:color="000000"/>
@@ -2636,7 +2639,7 @@
         </w:tc>
         <w:tc>
           <w:tcPr>
-            <w:tcW w:w="2251" w:type="dxa"/>
+            <w:tcW w:w="2252" w:type="dxa"/>
             <w:tcBorders>
               <w:top w:val="single" w:sz="4" w:space="0" w:color="000000"/>
               <w:left w:val="single" w:sz="4" w:space="0" w:color="000000"/>
@@ -2660,7 +2663,7 @@
         </w:tc>
         <w:tc>
           <w:tcPr>
-            <w:tcW w:w="2789" w:type="dxa"/>
+            <w:tcW w:w="2788" w:type="dxa"/>
             <w:tcBorders>
               <w:top w:val="single" w:sz="4" w:space="0" w:color="000000"/>
               <w:left w:val="single" w:sz="4" w:space="0" w:color="000000"/>
@@ -2810,7 +2813,7 @@
         </w:tc>
         <w:tc>
           <w:tcPr>
-            <w:tcW w:w="2251" w:type="dxa"/>
+            <w:tcW w:w="2252" w:type="dxa"/>
             <w:tcBorders>
               <w:top w:val="single" w:sz="4" w:space="0" w:color="000000"/>
               <w:left w:val="single" w:sz="4" w:space="0" w:color="000000"/>
@@ -2834,7 +2837,7 @@
         </w:tc>
         <w:tc>
           <w:tcPr>
-            <w:tcW w:w="2789" w:type="dxa"/>
+            <w:tcW w:w="2788" w:type="dxa"/>
             <w:tcBorders>
               <w:top w:val="single" w:sz="4" w:space="0" w:color="000000"/>
               <w:left w:val="single" w:sz="4" w:space="0" w:color="000000"/>
@@ -2981,7 +2984,7 @@
         </w:tc>
         <w:tc>
           <w:tcPr>
-            <w:tcW w:w="2251" w:type="dxa"/>
+            <w:tcW w:w="2252" w:type="dxa"/>
             <w:tcBorders>
               <w:left w:val="single" w:sz="4" w:space="0" w:color="000000"/>
               <w:bottom w:val="single" w:sz="4" w:space="0" w:color="000000"/>
@@ -3004,7 +3007,7 @@
         </w:tc>
         <w:tc>
           <w:tcPr>
-            <w:tcW w:w="2789" w:type="dxa"/>
+            <w:tcW w:w="2788" w:type="dxa"/>
             <w:tcBorders>
               <w:left w:val="single" w:sz="4" w:space="0" w:color="000000"/>
               <w:bottom w:val="single" w:sz="4" w:space="0" w:color="000000"/>
@@ -3149,7 +3152,7 @@
         </w:tc>
         <w:tc>
           <w:tcPr>
-            <w:tcW w:w="2251" w:type="dxa"/>
+            <w:tcW w:w="2252" w:type="dxa"/>
             <w:tcBorders>
               <w:left w:val="single" w:sz="4" w:space="0" w:color="000000"/>
               <w:bottom w:val="single" w:sz="4" w:space="0" w:color="000000"/>
@@ -3172,7 +3175,7 @@
         </w:tc>
         <w:tc>
           <w:tcPr>
-            <w:tcW w:w="2789" w:type="dxa"/>
+            <w:tcW w:w="2788" w:type="dxa"/>
             <w:tcBorders>
               <w:left w:val="single" w:sz="4" w:space="0" w:color="000000"/>
               <w:bottom w:val="single" w:sz="4" w:space="0" w:color="000000"/>
@@ -3317,7 +3320,7 @@
         </w:tc>
         <w:tc>
           <w:tcPr>
-            <w:tcW w:w="2251" w:type="dxa"/>
+            <w:tcW w:w="2252" w:type="dxa"/>
             <w:tcBorders>
               <w:left w:val="single" w:sz="4" w:space="0" w:color="000000"/>
               <w:bottom w:val="single" w:sz="4" w:space="0" w:color="000000"/>
@@ -3340,7 +3343,7 @@
         </w:tc>
         <w:tc>
           <w:tcPr>
-            <w:tcW w:w="2789" w:type="dxa"/>
+            <w:tcW w:w="2788" w:type="dxa"/>
             <w:tcBorders>
               <w:left w:val="single" w:sz="4" w:space="0" w:color="000000"/>
               <w:bottom w:val="single" w:sz="4" w:space="0" w:color="000000"/>
@@ -3485,7 +3488,7 @@
         </w:tc>
         <w:tc>
           <w:tcPr>
-            <w:tcW w:w="2251" w:type="dxa"/>
+            <w:tcW w:w="2252" w:type="dxa"/>
             <w:tcBorders>
               <w:left w:val="single" w:sz="4" w:space="0" w:color="000000"/>
               <w:bottom w:val="single" w:sz="4" w:space="0" w:color="000000"/>
@@ -3508,7 +3511,7 @@
         </w:tc>
         <w:tc>
           <w:tcPr>
-            <w:tcW w:w="2789" w:type="dxa"/>
+            <w:tcW w:w="2788" w:type="dxa"/>
             <w:tcBorders>
               <w:left w:val="single" w:sz="4" w:space="0" w:color="000000"/>
               <w:bottom w:val="single" w:sz="4" w:space="0" w:color="000000"/>
@@ -3643,7 +3646,7 @@
         </w:tc>
         <w:tc>
           <w:tcPr>
-            <w:tcW w:w="2251" w:type="dxa"/>
+            <w:tcW w:w="2252" w:type="dxa"/>
             <w:tcBorders>
               <w:left w:val="single" w:sz="4" w:space="0" w:color="000000"/>
               <w:bottom w:val="single" w:sz="4" w:space="0" w:color="000000"/>
@@ -3666,7 +3669,7 @@
         </w:tc>
         <w:tc>
           <w:tcPr>
-            <w:tcW w:w="2789" w:type="dxa"/>
+            <w:tcW w:w="2788" w:type="dxa"/>
             <w:tcBorders>
               <w:left w:val="single" w:sz="4" w:space="0" w:color="000000"/>
               <w:bottom w:val="single" w:sz="4" w:space="0" w:color="000000"/>
@@ -3811,7 +3814,7 @@
         </w:tc>
         <w:tc>
           <w:tcPr>
-            <w:tcW w:w="2251" w:type="dxa"/>
+            <w:tcW w:w="2252" w:type="dxa"/>
             <w:tcBorders>
               <w:left w:val="single" w:sz="4" w:space="0" w:color="000000"/>
               <w:bottom w:val="single" w:sz="4" w:space="0" w:color="000000"/>
@@ -3834,7 +3837,7 @@
         </w:tc>
         <w:tc>
           <w:tcPr>
-            <w:tcW w:w="2789" w:type="dxa"/>
+            <w:tcW w:w="2788" w:type="dxa"/>
             <w:tcBorders>
               <w:left w:val="single" w:sz="4" w:space="0" w:color="000000"/>
               <w:bottom w:val="single" w:sz="4" w:space="0" w:color="000000"/>
@@ -3988,10 +3991,20 @@
               <w:t>- Thống kê theo doanh số bán hàn (những sản phẩm bán chạy)</w:t>
             </w:r>
           </w:p>
-        </w:tc>
-        <w:tc>
-          <w:tcPr>
-            <w:tcW w:w="2251" w:type="dxa"/>
+          <w:p>
+            <w:pPr>
+              <w:pStyle w:val="Standard"/>
+              <w:spacing w:lineRule="auto" w:line="240" w:before="0" w:after="0"/>
+              <w:rPr/>
+            </w:pPr>
+            <w:r>
+              <w:rPr/>
+            </w:r>
+          </w:p>
+        </w:tc>
+        <w:tc>
+          <w:tcPr>
+            <w:tcW w:w="2252" w:type="dxa"/>
             <w:tcBorders>
               <w:left w:val="single" w:sz="4" w:space="0" w:color="000000"/>
               <w:bottom w:val="single" w:sz="4" w:space="0" w:color="000000"/>
@@ -4014,7 +4027,7 @@
         </w:tc>
         <w:tc>
           <w:tcPr>
-            <w:tcW w:w="2789" w:type="dxa"/>
+            <w:tcW w:w="2788" w:type="dxa"/>
             <w:tcBorders>
               <w:left w:val="single" w:sz="4" w:space="0" w:color="000000"/>
               <w:bottom w:val="single" w:sz="4" w:space="0" w:color="000000"/>
@@ -4145,10 +4158,20 @@
               <w:t>Hiển thị chung về giao dịch, tổng sản phẩm, tổng thành viên</w:t>
             </w:r>
           </w:p>
-        </w:tc>
-        <w:tc>
-          <w:tcPr>
-            <w:tcW w:w="2251" w:type="dxa"/>
+          <w:p>
+            <w:pPr>
+              <w:pStyle w:val="Standard"/>
+              <w:spacing w:lineRule="auto" w:line="240" w:before="0" w:after="0"/>
+              <w:rPr/>
+            </w:pPr>
+            <w:r>
+              <w:rPr/>
+            </w:r>
+          </w:p>
+        </w:tc>
+        <w:tc>
+          <w:tcPr>
+            <w:tcW w:w="2252" w:type="dxa"/>
             <w:tcBorders>
               <w:left w:val="single" w:sz="4" w:space="0" w:color="000000"/>
               <w:bottom w:val="single" w:sz="4" w:space="0" w:color="000000"/>
@@ -4171,7 +4194,7 @@
         </w:tc>
         <w:tc>
           <w:tcPr>
-            <w:tcW w:w="2789" w:type="dxa"/>
+            <w:tcW w:w="2788" w:type="dxa"/>
             <w:tcBorders>
               <w:left w:val="single" w:sz="4" w:space="0" w:color="000000"/>
               <w:bottom w:val="single" w:sz="4" w:space="0" w:color="000000"/>
@@ -4302,10 +4325,20 @@
               <w:t xml:space="preserve">Hiển thị thông tin về giao dịch của khách hàng </w:t>
             </w:r>
           </w:p>
-        </w:tc>
-        <w:tc>
-          <w:tcPr>
-            <w:tcW w:w="2251" w:type="dxa"/>
+          <w:p>
+            <w:pPr>
+              <w:pStyle w:val="Standard"/>
+              <w:spacing w:lineRule="auto" w:line="240" w:before="0" w:after="0"/>
+              <w:rPr/>
+            </w:pPr>
+            <w:r>
+              <w:rPr/>
+            </w:r>
+          </w:p>
+        </w:tc>
+        <w:tc>
+          <w:tcPr>
+            <w:tcW w:w="2252" w:type="dxa"/>
             <w:tcBorders>
               <w:left w:val="single" w:sz="4" w:space="0" w:color="000000"/>
               <w:bottom w:val="single" w:sz="4" w:space="0" w:color="000000"/>
@@ -4328,7 +4361,7 @@
         </w:tc>
         <w:tc>
           <w:tcPr>
-            <w:tcW w:w="2789" w:type="dxa"/>
+            <w:tcW w:w="2788" w:type="dxa"/>
             <w:tcBorders>
               <w:left w:val="single" w:sz="4" w:space="0" w:color="000000"/>
               <w:bottom w:val="single" w:sz="4" w:space="0" w:color="000000"/>
@@ -4459,10 +4492,20 @@
               <w:t>Quản lý giao dịch bao gồm kiểm tra, thay đổi trạng thái sản phẩm cũng như sửa thông tin cơ bản của order</w:t>
             </w:r>
           </w:p>
-        </w:tc>
-        <w:tc>
-          <w:tcPr>
-            <w:tcW w:w="2251" w:type="dxa"/>
+          <w:p>
+            <w:pPr>
+              <w:pStyle w:val="Standard"/>
+              <w:spacing w:lineRule="auto" w:line="240" w:before="0" w:after="0"/>
+              <w:rPr/>
+            </w:pPr>
+            <w:r>
+              <w:rPr/>
+            </w:r>
+          </w:p>
+        </w:tc>
+        <w:tc>
+          <w:tcPr>
+            <w:tcW w:w="2252" w:type="dxa"/>
             <w:tcBorders>
               <w:left w:val="single" w:sz="4" w:space="0" w:color="000000"/>
               <w:bottom w:val="single" w:sz="4" w:space="0" w:color="000000"/>
@@ -4485,7 +4528,7 @@
         </w:tc>
         <w:tc>
           <w:tcPr>
-            <w:tcW w:w="2789" w:type="dxa"/>
+            <w:tcW w:w="2788" w:type="dxa"/>
             <w:tcBorders>
               <w:left w:val="single" w:sz="4" w:space="0" w:color="000000"/>
               <w:bottom w:val="single" w:sz="4" w:space="0" w:color="000000"/>
@@ -4616,10 +4659,20 @@
               <w:t>Thêm sửa xóa danh mục sản phẩm</w:t>
             </w:r>
           </w:p>
-        </w:tc>
-        <w:tc>
-          <w:tcPr>
-            <w:tcW w:w="2251" w:type="dxa"/>
+          <w:p>
+            <w:pPr>
+              <w:pStyle w:val="Standard"/>
+              <w:spacing w:lineRule="auto" w:line="240" w:before="0" w:after="0"/>
+              <w:rPr/>
+            </w:pPr>
+            <w:r>
+              <w:rPr/>
+            </w:r>
+          </w:p>
+        </w:tc>
+        <w:tc>
+          <w:tcPr>
+            <w:tcW w:w="2252" w:type="dxa"/>
             <w:tcBorders>
               <w:left w:val="single" w:sz="4" w:space="0" w:color="000000"/>
               <w:bottom w:val="single" w:sz="4" w:space="0" w:color="000000"/>
@@ -4642,7 +4695,7 @@
         </w:tc>
         <w:tc>
           <w:tcPr>
-            <w:tcW w:w="2789" w:type="dxa"/>
+            <w:tcW w:w="2788" w:type="dxa"/>
             <w:tcBorders>
               <w:left w:val="single" w:sz="4" w:space="0" w:color="000000"/>
               <w:bottom w:val="single" w:sz="4" w:space="0" w:color="000000"/>
@@ -4775,10 +4828,20 @@
               <w:t>Thêm sửa xóa thành viên</w:t>
             </w:r>
           </w:p>
-        </w:tc>
-        <w:tc>
-          <w:tcPr>
-            <w:tcW w:w="2251" w:type="dxa"/>
+          <w:p>
+            <w:pPr>
+              <w:pStyle w:val="Standard"/>
+              <w:spacing w:lineRule="auto" w:line="240" w:before="0" w:after="0"/>
+              <w:rPr/>
+            </w:pPr>
+            <w:r>
+              <w:rPr/>
+            </w:r>
+          </w:p>
+        </w:tc>
+        <w:tc>
+          <w:tcPr>
+            <w:tcW w:w="2252" w:type="dxa"/>
             <w:tcBorders>
               <w:left w:val="single" w:sz="4" w:space="0" w:color="000000"/>
               <w:bottom w:val="single" w:sz="4" w:space="0" w:color="000000"/>
@@ -4801,7 +4864,7 @@
         </w:tc>
         <w:tc>
           <w:tcPr>
-            <w:tcW w:w="2789" w:type="dxa"/>
+            <w:tcW w:w="2788" w:type="dxa"/>
             <w:tcBorders>
               <w:left w:val="single" w:sz="4" w:space="0" w:color="000000"/>
               <w:bottom w:val="single" w:sz="4" w:space="0" w:color="000000"/>
@@ -4909,6 +4972,7 @@
             </w:pPr>
             <w:r>
               <w:rPr/>
+              <w:t>Trang 17 (Trang giỏ hàng)</w:t>
             </w:r>
           </w:p>
         </w:tc>
@@ -4930,12 +4994,34 @@
             </w:pPr>
             <w:r>
               <w:rPr/>
-            </w:r>
-          </w:p>
-        </w:tc>
-        <w:tc>
-          <w:tcPr>
-            <w:tcW w:w="2251" w:type="dxa"/>
+              <w:t xml:space="preserve">Quản lý giỏ hàng </w:t>
+            </w:r>
+          </w:p>
+          <w:p>
+            <w:pPr>
+              <w:pStyle w:val="Standard"/>
+              <w:spacing w:lineRule="auto" w:line="240" w:before="0" w:after="0"/>
+              <w:rPr/>
+            </w:pPr>
+            <w:r>
+              <w:rPr/>
+              <w:t>Chức năng đặt hàng</w:t>
+            </w:r>
+          </w:p>
+          <w:p>
+            <w:pPr>
+              <w:pStyle w:val="Standard"/>
+              <w:spacing w:lineRule="auto" w:line="240" w:before="0" w:after="0"/>
+              <w:rPr/>
+            </w:pPr>
+            <w:r>
+              <w:rPr/>
+            </w:r>
+          </w:p>
+        </w:tc>
+        <w:tc>
+          <w:tcPr>
+            <w:tcW w:w="2252" w:type="dxa"/>
             <w:tcBorders>
               <w:left w:val="single" w:sz="4" w:space="0" w:color="000000"/>
               <w:bottom w:val="single" w:sz="4" w:space="0" w:color="000000"/>
@@ -4952,28 +5038,30 @@
             </w:pPr>
             <w:r>
               <w:rPr/>
-            </w:r>
-          </w:p>
-        </w:tc>
-        <w:tc>
-          <w:tcPr>
-            <w:tcW w:w="2789" w:type="dxa"/>
-            <w:tcBorders>
-              <w:left w:val="single" w:sz="4" w:space="0" w:color="000000"/>
-              <w:bottom w:val="single" w:sz="4" w:space="0" w:color="000000"/>
-              <w:right w:val="single" w:sz="4" w:space="0" w:color="000000"/>
-            </w:tcBorders>
-            <w:shd w:color="auto" w:fill="auto" w:val="clear"/>
-          </w:tcPr>
-          <w:p>
-            <w:pPr>
-              <w:pStyle w:val="Standard"/>
-              <w:spacing w:lineRule="auto" w:line="240" w:before="0" w:after="0"/>
-              <w:jc w:val="center"/>
-              <w:rPr/>
-            </w:pPr>
-            <w:r>
-              <w:rPr/>
+              <w:t>Customer - Admin</w:t>
+            </w:r>
+          </w:p>
+        </w:tc>
+        <w:tc>
+          <w:tcPr>
+            <w:tcW w:w="2788" w:type="dxa"/>
+            <w:tcBorders>
+              <w:left w:val="single" w:sz="4" w:space="0" w:color="000000"/>
+              <w:bottom w:val="single" w:sz="4" w:space="0" w:color="000000"/>
+              <w:right w:val="single" w:sz="4" w:space="0" w:color="000000"/>
+            </w:tcBorders>
+            <w:shd w:color="auto" w:fill="auto" w:val="clear"/>
+          </w:tcPr>
+          <w:p>
+            <w:pPr>
+              <w:pStyle w:val="Standard"/>
+              <w:spacing w:lineRule="auto" w:line="240" w:before="0" w:after="0"/>
+              <w:jc w:val="center"/>
+              <w:rPr/>
+            </w:pPr>
+            <w:r>
+              <w:rPr/>
+              <w:t>Không yêu cầu</w:t>
             </w:r>
           </w:p>
         </w:tc>
@@ -5000,7 +5088,10 @@
               </w:rPr>
             </w:pPr>
             <w:r>
-              <w:rPr/>
+              <w:rPr>
+                <w:bCs/>
+              </w:rPr>
+              <w:t>Phạm Huy</w:t>
             </w:r>
           </w:p>
         </w:tc>
@@ -5027,7 +5118,10 @@
         </w:rPr>
       </w:pPr>
       <w:r>
-        <w:rPr/>
+        <w:rPr>
+          <w:b/>
+          <w:bCs/>
+        </w:rPr>
       </w:r>
     </w:p>
     <w:p>
@@ -5041,7 +5135,10 @@
         </w:rPr>
       </w:pPr>
       <w:r>
-        <w:rPr/>
+        <w:rPr>
+          <w:b/>
+          <w:bCs/>
+        </w:rPr>
       </w:r>
     </w:p>
     <w:p>
@@ -5055,7 +5152,10 @@
         </w:rPr>
       </w:pPr>
       <w:r>
-        <w:rPr/>
+        <w:rPr>
+          <w:b/>
+          <w:bCs/>
+        </w:rPr>
       </w:r>
     </w:p>
     <w:p>
@@ -5069,7 +5169,10 @@
         </w:rPr>
       </w:pPr>
       <w:r>
-        <w:rPr/>
+        <w:rPr>
+          <w:b/>
+          <w:bCs/>
+        </w:rPr>
       </w:r>
     </w:p>
     <w:p>
@@ -5083,7 +5186,10 @@
         </w:rPr>
       </w:pPr>
       <w:r>
-        <w:rPr/>
+        <w:rPr>
+          <w:b/>
+          <w:bCs/>
+        </w:rPr>
       </w:r>
     </w:p>
     <w:p>
@@ -5097,7 +5203,10 @@
         </w:rPr>
       </w:pPr>
       <w:r>
-        <w:rPr/>
+        <w:rPr>
+          <w:b/>
+          <w:bCs/>
+        </w:rPr>
       </w:r>
     </w:p>
     <w:p>
@@ -5111,7 +5220,10 @@
         </w:rPr>
       </w:pPr>
       <w:r>
-        <w:rPr/>
+        <w:rPr>
+          <w:b/>
+          <w:bCs/>
+        </w:rPr>
       </w:r>
     </w:p>
     <w:p>
@@ -5125,7 +5237,10 @@
         </w:rPr>
       </w:pPr>
       <w:r>
-        <w:rPr/>
+        <w:rPr>
+          <w:b/>
+          <w:bCs/>
+        </w:rPr>
       </w:r>
     </w:p>
     <w:p>
@@ -5139,7 +5254,10 @@
         </w:rPr>
       </w:pPr>
       <w:r>
-        <w:rPr/>
+        <w:rPr>
+          <w:b/>
+          <w:bCs/>
+        </w:rPr>
       </w:r>
     </w:p>
     <w:p>
@@ -5153,7 +5271,10 @@
         </w:rPr>
       </w:pPr>
       <w:r>
-        <w:rPr/>
+        <w:rPr>
+          <w:b/>
+          <w:bCs/>
+        </w:rPr>
       </w:r>
     </w:p>
     <w:p>
@@ -5167,7 +5288,10 @@
         </w:rPr>
       </w:pPr>
       <w:r>
-        <w:rPr/>
+        <w:rPr>
+          <w:b/>
+          <w:bCs/>
+        </w:rPr>
       </w:r>
     </w:p>
     <w:p>
@@ -5195,7 +5319,10 @@
         </w:rPr>
       </w:pPr>
       <w:r>
-        <w:rPr/>
+        <w:rPr>
+          <w:b/>
+          <w:bCs/>
+        </w:rPr>
       </w:r>
     </w:p>
     <w:tbl>
@@ -5212,8 +5339,8 @@
         <w:tblLook w:val="0000" w:noHBand="0" w:noVBand="0" w:firstColumn="0" w:lastRow="0" w:lastColumn="0" w:firstRow="0"/>
       </w:tblPr>
       <w:tblGrid>
-        <w:gridCol w:w="1163"/>
-        <w:gridCol w:w="4595"/>
+        <w:gridCol w:w="1162"/>
+        <w:gridCol w:w="4596"/>
         <w:gridCol w:w="2791"/>
         <w:gridCol w:w="1980"/>
         <w:gridCol w:w="1981"/>
@@ -5224,7 +5351,7 @@
         </w:trPr>
         <w:tc>
           <w:tcPr>
-            <w:tcW w:w="1163" w:type="dxa"/>
+            <w:tcW w:w="1162" w:type="dxa"/>
             <w:tcBorders>
               <w:top w:val="single" w:sz="4" w:space="0" w:color="000000"/>
               <w:left w:val="single" w:sz="4" w:space="0" w:color="000000"/>
@@ -5255,7 +5382,7 @@
         </w:tc>
         <w:tc>
           <w:tcPr>
-            <w:tcW w:w="4595" w:type="dxa"/>
+            <w:tcW w:w="4596" w:type="dxa"/>
             <w:tcBorders>
               <w:top w:val="single" w:sz="4" w:space="0" w:color="000000"/>
               <w:left w:val="single" w:sz="4" w:space="0" w:color="000000"/>
@@ -5385,7 +5512,7 @@
         <w:trPr/>
         <w:tc>
           <w:tcPr>
-            <w:tcW w:w="1163" w:type="dxa"/>
+            <w:tcW w:w="1162" w:type="dxa"/>
             <w:tcBorders>
               <w:top w:val="single" w:sz="4" w:space="0" w:color="000000"/>
               <w:left w:val="single" w:sz="4" w:space="0" w:color="000000"/>
@@ -5408,7 +5535,7 @@
         </w:tc>
         <w:tc>
           <w:tcPr>
-            <w:tcW w:w="4595" w:type="dxa"/>
+            <w:tcW w:w="4596" w:type="dxa"/>
             <w:tcBorders>
               <w:top w:val="single" w:sz="4" w:space="0" w:color="000000"/>
               <w:left w:val="single" w:sz="4" w:space="0" w:color="000000"/>
@@ -5520,7 +5647,7 @@
         <w:trPr/>
         <w:tc>
           <w:tcPr>
-            <w:tcW w:w="1163" w:type="dxa"/>
+            <w:tcW w:w="1162" w:type="dxa"/>
             <w:tcBorders>
               <w:top w:val="single" w:sz="4" w:space="0" w:color="000000"/>
               <w:left w:val="single" w:sz="4" w:space="0" w:color="000000"/>
@@ -5543,7 +5670,7 @@
         </w:tc>
         <w:tc>
           <w:tcPr>
-            <w:tcW w:w="4595" w:type="dxa"/>
+            <w:tcW w:w="4596" w:type="dxa"/>
             <w:tcBorders>
               <w:top w:val="single" w:sz="4" w:space="0" w:color="000000"/>
               <w:left w:val="single" w:sz="4" w:space="0" w:color="000000"/>
@@ -5649,7 +5776,7 @@
         <w:trPr/>
         <w:tc>
           <w:tcPr>
-            <w:tcW w:w="1163" w:type="dxa"/>
+            <w:tcW w:w="1162" w:type="dxa"/>
             <w:tcBorders>
               <w:top w:val="single" w:sz="4" w:space="0" w:color="000000"/>
               <w:left w:val="single" w:sz="4" w:space="0" w:color="000000"/>
@@ -5674,7 +5801,7 @@
         </w:tc>
         <w:tc>
           <w:tcPr>
-            <w:tcW w:w="4595" w:type="dxa"/>
+            <w:tcW w:w="4596" w:type="dxa"/>
             <w:tcBorders>
               <w:top w:val="single" w:sz="4" w:space="0" w:color="000000"/>
               <w:left w:val="single" w:sz="4" w:space="0" w:color="000000"/>
@@ -5786,7 +5913,7 @@
         <w:trPr/>
         <w:tc>
           <w:tcPr>
-            <w:tcW w:w="1163" w:type="dxa"/>
+            <w:tcW w:w="1162" w:type="dxa"/>
             <w:tcBorders>
               <w:left w:val="single" w:sz="4" w:space="0" w:color="000000"/>
               <w:bottom w:val="single" w:sz="4" w:space="0" w:color="000000"/>
@@ -5808,7 +5935,7 @@
         </w:tc>
         <w:tc>
           <w:tcPr>
-            <w:tcW w:w="4595" w:type="dxa"/>
+            <w:tcW w:w="4596" w:type="dxa"/>
             <w:tcBorders>
               <w:left w:val="single" w:sz="4" w:space="0" w:color="000000"/>
               <w:bottom w:val="single" w:sz="4" w:space="0" w:color="000000"/>
@@ -5915,7 +6042,7 @@
         <w:trPr/>
         <w:tc>
           <w:tcPr>
-            <w:tcW w:w="1163" w:type="dxa"/>
+            <w:tcW w:w="1162" w:type="dxa"/>
             <w:tcBorders>
               <w:left w:val="single" w:sz="4" w:space="0" w:color="000000"/>
               <w:bottom w:val="single" w:sz="4" w:space="0" w:color="000000"/>
@@ -5937,7 +6064,7 @@
         </w:tc>
         <w:tc>
           <w:tcPr>
-            <w:tcW w:w="4595" w:type="dxa"/>
+            <w:tcW w:w="4596" w:type="dxa"/>
             <w:tcBorders>
               <w:left w:val="single" w:sz="4" w:space="0" w:color="000000"/>
               <w:bottom w:val="single" w:sz="4" w:space="0" w:color="000000"/>
@@ -6046,7 +6173,7 @@
         <w:trPr/>
         <w:tc>
           <w:tcPr>
-            <w:tcW w:w="1163" w:type="dxa"/>
+            <w:tcW w:w="1162" w:type="dxa"/>
             <w:tcBorders>
               <w:left w:val="single" w:sz="4" w:space="0" w:color="000000"/>
               <w:bottom w:val="single" w:sz="4" w:space="0" w:color="000000"/>
@@ -6068,7 +6195,7 @@
         </w:tc>
         <w:tc>
           <w:tcPr>
-            <w:tcW w:w="4595" w:type="dxa"/>
+            <w:tcW w:w="4596" w:type="dxa"/>
             <w:tcBorders>
               <w:left w:val="single" w:sz="4" w:space="0" w:color="000000"/>
               <w:bottom w:val="single" w:sz="4" w:space="0" w:color="000000"/>
